--- a/doc/Guide_d'utilisation.docx
+++ b/doc/Guide_d'utilisation.docx
@@ -1,209 +1,351 @@
 
 <file path=word/document.xml><?xml version="1.0" encoding="utf-8"?>
-<w:document xmlns:wpc="http://schemas.microsoft.com/office/word/2010/wordprocessingCanvas" xmlns:mc="http://schemas.openxmlformats.org/markup-compatibility/2006" xmlns:o="urn:schemas-microsoft-com:office:office" xmlns:r="http://schemas.openxmlformats.org/officeDocument/2006/relationships" xmlns:m="http://schemas.openxmlformats.org/officeDocument/2006/math" xmlns:v="urn:schemas-microsoft-com:vml" xmlns:wp14="http://schemas.microsoft.com/office/word/2010/wordprocessingDrawing" xmlns:wp="http://schemas.openxmlformats.org/drawingml/2006/wordprocessingDrawing" xmlns:w10="urn:schemas-microsoft-com:office:word" xmlns:w="http://schemas.openxmlformats.org/wordprocessingml/2006/main" xmlns:w14="http://schemas.microsoft.com/office/word/2010/wordml" xmlns:w15="http://schemas.microsoft.com/office/word/2012/wordml" xmlns:wpg="http://schemas.microsoft.com/office/word/2010/wordprocessingGroup" xmlns:wpi="http://schemas.microsoft.com/office/word/2010/wordprocessingInk" xmlns:wne="http://schemas.microsoft.com/office/word/2006/wordml" xmlns:wps="http://schemas.microsoft.com/office/word/2010/wordprocessingShape" mc:Ignorable="w14 w15 wp14">
+<w:document xmlns:wpc="http://schemas.microsoft.com/office/word/2010/wordprocessingCanvas" xmlns:cx="http://schemas.microsoft.com/office/drawing/2014/chartex" xmlns:cx1="http://schemas.microsoft.com/office/drawing/2015/9/8/chartex" xmlns:cx2="http://schemas.microsoft.com/office/drawing/2015/10/21/chartex" xmlns:cx3="http://schemas.microsoft.com/office/drawing/2016/5/9/chartex" xmlns:cx4="http://schemas.microsoft.com/office/drawing/2016/5/10/chartex" xmlns:cx5="http://schemas.microsoft.com/office/drawing/2016/5/11/chartex" xmlns:cx6="http://schemas.microsoft.com/office/drawing/2016/5/12/chartex" xmlns:cx7="http://schemas.microsoft.com/office/drawing/2016/5/13/chartex" xmlns:cx8="http://schemas.microsoft.com/office/drawing/2016/5/14/chartex" xmlns:mc="http://schemas.openxmlformats.org/markup-compatibility/2006" xmlns:aink="http://schemas.microsoft.com/office/drawing/2016/ink" xmlns:am3d="http://schemas.microsoft.com/office/drawing/2017/model3d" xmlns:o="urn:schemas-microsoft-com:office:office" xmlns:r="http://schemas.openxmlformats.org/officeDocument/2006/relationships" xmlns:m="http://schemas.openxmlformats.org/officeDocument/2006/math" xmlns:v="urn:schemas-microsoft-com:vml" xmlns:wp14="http://schemas.microsoft.com/office/word/2010/wordprocessingDrawing" xmlns:wp="http://schemas.openxmlformats.org/drawingml/2006/wordprocessingDrawing" xmlns:w10="urn:schemas-microsoft-com:office:word" xmlns:w="http://schemas.openxmlformats.org/wordprocessingml/2006/main" xmlns:w14="http://schemas.microsoft.com/office/word/2010/wordml" xmlns:w15="http://schemas.microsoft.com/office/word/2012/wordml" xmlns:w16cid="http://schemas.microsoft.com/office/word/2016/wordml/cid" xmlns:w16se="http://schemas.microsoft.com/office/word/2015/wordml/symex" xmlns:wpg="http://schemas.microsoft.com/office/word/2010/wordprocessingGroup" xmlns:wpi="http://schemas.microsoft.com/office/word/2010/wordprocessingInk" xmlns:wne="http://schemas.microsoft.com/office/word/2006/wordml" xmlns:wps="http://schemas.microsoft.com/office/word/2010/wordprocessingShape" mc:Ignorable="w14 w15 w16se w16cid wp14">
   <w:body>
     <w:p>
       <w:pPr>
+        <w:pStyle w:val="Titre"/>
         <w:jc w:val="center"/>
         <w:rPr>
           <w:b/>
-          <w:sz w:val="28"/>
         </w:rPr>
       </w:pPr>
       <w:r>
         <w:rPr>
           <w:b/>
-          <w:sz w:val="28"/>
         </w:rPr>
         <w:t>Notice d’utilisation</w:t>
       </w:r>
     </w:p>
-    <w:p>
-      <w:pPr>
-        <w:jc w:val="center"/>
+    <w:p/>
+    <w:p>
+      <w:r>
         <w:rPr>
           <w:b/>
-          <w:sz w:val="28"/>
-        </w:rPr>
-      </w:pPr>
-    </w:p>
-    <w:p>
-      <w:pPr>
-        <w:jc w:val="center"/>
+        </w:rPr>
+        <w:t>Note :</w:t>
+      </w:r>
+      <w:r>
+        <w:t xml:space="preserve"> tous les scripts sont </w:t>
+      </w:r>
+      <w:r>
+        <w:t>à</w:t>
+      </w:r>
+      <w:r>
+        <w:t xml:space="preserve"> exécuter depuis le dossier racine du projet.</w:t>
+      </w:r>
+    </w:p>
+    <w:p>
+      <w:pPr>
+        <w:pStyle w:val="Titre1"/>
+      </w:pPr>
+      <w:r>
+        <w:t xml:space="preserve">I. Méthode </w:t>
+      </w:r>
+      <w:r>
+        <w:t>KPPV</w:t>
+      </w:r>
+    </w:p>
+    <w:p>
+      <w:pPr>
+        <w:pStyle w:val="Titre2"/>
+        <w:numPr>
+          <w:ilvl w:val="0"/>
+          <w:numId w:val="6"/>
+        </w:numPr>
+      </w:pPr>
+      <w:r>
+        <w:t xml:space="preserve">Apprentissage à partir des images </w:t>
+      </w:r>
+      <w:r>
+        <w:t>de la base d’apprentissage</w:t>
+      </w:r>
+    </w:p>
+    <w:p>
+      <w:pPr>
+        <w:spacing w:after="0"/>
         <w:rPr>
           <w:b/>
-          <w:sz w:val="28"/>
-        </w:rPr>
-      </w:pPr>
+        </w:rPr>
+      </w:pPr>
+      <w:r>
+        <w:t xml:space="preserve">Lancer le script </w:t>
+      </w:r>
       <w:proofErr w:type="spellStart"/>
       <w:r>
         <w:rPr>
           <w:b/>
-          <w:sz w:val="28"/>
-        </w:rPr>
+        </w:rPr>
+        <w:t>apprentissageKPPV.m</w:t>
+      </w:r>
+      <w:proofErr w:type="spellEnd"/>
+    </w:p>
+    <w:p>
+      <w:pPr>
+        <w:spacing w:after="0"/>
+        <w:rPr>
+          <w:b/>
+        </w:rPr>
+      </w:pPr>
+      <w:r>
+        <w:t xml:space="preserve">Génère les </w:t>
+      </w:r>
+      <w:r>
+        <w:t>fichiers</w:t>
+      </w:r>
+      <w:r>
+        <w:t xml:space="preserve"> « tranche_age_XX_.csv » </w:t>
+      </w:r>
+      <w:bookmarkStart w:id="0" w:name="_GoBack"/>
+      <w:bookmarkEnd w:id="0"/>
+      <w:r>
+        <w:t>dans le dossier apprentissage.</w:t>
+      </w:r>
+    </w:p>
+    <w:p/>
+    <w:p>
+      <w:pPr>
+        <w:pStyle w:val="Titre2"/>
+        <w:numPr>
+          <w:ilvl w:val="0"/>
+          <w:numId w:val="6"/>
+        </w:numPr>
+      </w:pPr>
+      <w:r>
+        <w:t>Estimer</w:t>
+      </w:r>
+      <w:r>
+        <w:t xml:space="preserve"> la tranche d’âge d’une personne</w:t>
+      </w:r>
+    </w:p>
+    <w:p>
+      <w:pPr>
+        <w:spacing w:after="0"/>
+      </w:pPr>
+      <w:r>
+        <w:t>Ecrire la requête suivante d</w:t>
+      </w:r>
+      <w:r>
+        <w:t>ans la fenêtre de commande </w:t>
+      </w:r>
+      <w:r>
+        <w:t xml:space="preserve">en </w:t>
+      </w:r>
+      <w:r>
+        <w:t>modifiant</w:t>
+      </w:r>
+      <w:r>
+        <w:t xml:space="preserve"> nom_image.jpg</w:t>
+      </w:r>
+      <w:r>
+        <w:t> :</w:t>
+      </w:r>
+    </w:p>
+    <w:p>
+      <w:pPr>
+        <w:spacing w:after="0"/>
+        <w:rPr>
+          <w:lang w:val="en-GB"/>
+        </w:rPr>
+      </w:pPr>
+      <w:r>
+        <w:rPr>
+          <w:lang w:val="en-GB"/>
+        </w:rPr>
+        <w:t xml:space="preserve">age = </w:t>
+      </w:r>
+      <w:proofErr w:type="spellStart"/>
+      <w:r>
+        <w:rPr>
+          <w:lang w:val="en-GB"/>
+        </w:rPr>
+        <w:t>detectionKPPV</w:t>
+      </w:r>
+      <w:proofErr w:type="spellEnd"/>
+      <w:r>
+        <w:rPr>
+          <w:lang w:val="en-GB"/>
+        </w:rPr>
+        <w:t>(</w:t>
+      </w:r>
+      <w:proofErr w:type="spellStart"/>
+      <w:r>
+        <w:rPr>
+          <w:lang w:val="en-GB"/>
+        </w:rPr>
+        <w:t>im</w:t>
+      </w:r>
+      <w:r>
+        <w:rPr>
+          <w:lang w:val="en-GB"/>
+        </w:rPr>
+        <w:t>read</w:t>
+      </w:r>
+      <w:proofErr w:type="spellEnd"/>
+      <w:r>
+        <w:rPr>
+          <w:lang w:val="en-GB"/>
+        </w:rPr>
+        <w:t>(‘nom_image.jpg’</w:t>
+      </w:r>
+      <w:r>
+        <w:rPr>
+          <w:lang w:val="en-GB"/>
+        </w:rPr>
+        <w:t>)</w:t>
+      </w:r>
+      <w:r>
+        <w:rPr>
+          <w:lang w:val="en-GB"/>
+        </w:rPr>
+        <w:t>;</w:t>
+      </w:r>
+    </w:p>
+    <w:p>
+      <w:pPr>
+        <w:spacing w:after="0"/>
+        <w:rPr>
+          <w:lang w:val="en-GB"/>
+        </w:rPr>
+      </w:pPr>
+    </w:p>
+    <w:p>
+      <w:pPr>
+        <w:pStyle w:val="Titre2"/>
+        <w:numPr>
+          <w:ilvl w:val="0"/>
+          <w:numId w:val="6"/>
+        </w:numPr>
+      </w:pPr>
+      <w:r>
+        <w:t>Estimer la tranche d’âge de toutes les images d</w:t>
+      </w:r>
+      <w:r>
+        <w:t>e la base de test</w:t>
+      </w:r>
+    </w:p>
+    <w:p>
+      <w:pPr>
+        <w:spacing w:after="0"/>
+      </w:pPr>
+      <w:r>
+        <w:t xml:space="preserve">Lancer le script </w:t>
+      </w:r>
+      <w:proofErr w:type="spellStart"/>
+      <w:r>
+        <w:rPr>
+          <w:b/>
+        </w:rPr>
+        <w:t>testKPPV.m</w:t>
+      </w:r>
+      <w:proofErr w:type="spellEnd"/>
+    </w:p>
+    <w:p>
+      <w:pPr>
+        <w:spacing w:after="0"/>
+      </w:pPr>
+    </w:p>
+    <w:p>
+      <w:pPr>
+        <w:pStyle w:val="Titre1"/>
+      </w:pPr>
+      <w:r>
+        <w:t xml:space="preserve">II. Méthode </w:t>
+      </w:r>
+      <w:proofErr w:type="spellStart"/>
+      <w:r>
         <w:t>Fuzzy</w:t>
       </w:r>
       <w:proofErr w:type="spellEnd"/>
       <w:r>
+        <w:t xml:space="preserve"> C </w:t>
+      </w:r>
+      <w:proofErr w:type="spellStart"/>
+      <w:r>
+        <w:t>M</w:t>
+      </w:r>
+      <w:r>
+        <w:t>ean</w:t>
+      </w:r>
+      <w:proofErr w:type="spellEnd"/>
+    </w:p>
+    <w:p>
+      <w:pPr>
+        <w:pStyle w:val="Titre2"/>
+        <w:numPr>
+          <w:ilvl w:val="0"/>
+          <w:numId w:val="7"/>
+        </w:numPr>
+      </w:pPr>
+      <w:r>
+        <w:t>Apprentissage à partir des images d</w:t>
+      </w:r>
+      <w:r>
+        <w:t>e la base d’apprentissage</w:t>
+      </w:r>
+    </w:p>
+    <w:p>
+      <w:pPr>
+        <w:spacing w:after="0"/>
+      </w:pPr>
+      <w:r>
+        <w:t xml:space="preserve">Lancer le script </w:t>
+      </w:r>
+      <w:proofErr w:type="spellStart"/>
+      <w:r>
         <w:rPr>
           <w:b/>
-          <w:sz w:val="28"/>
-        </w:rPr>
-        <w:t xml:space="preserve"> C </w:t>
-      </w:r>
-      <w:proofErr w:type="spellStart"/>
+        </w:rPr>
+        <w:t>apprentissageFCM.m</w:t>
+      </w:r>
+      <w:proofErr w:type="spellEnd"/>
+    </w:p>
+    <w:p>
+      <w:pPr>
+        <w:spacing w:after="0"/>
+      </w:pPr>
+      <w:r>
+        <w:t xml:space="preserve">Génère le </w:t>
+      </w:r>
+      <w:r>
+        <w:t>fichier</w:t>
+      </w:r>
+      <w:r>
+        <w:t xml:space="preserve"> </w:t>
+      </w:r>
       <w:r>
         <w:rPr>
           <w:b/>
-          <w:sz w:val="28"/>
-        </w:rPr>
-        <w:t>M</w:t>
-      </w:r>
-      <w:r>
-        <w:rPr>
-          <w:b/>
-          <w:sz w:val="28"/>
-        </w:rPr>
-        <w:t>ean</w:t>
-      </w:r>
-      <w:proofErr w:type="spellEnd"/>
-      <w:r>
-        <w:rPr>
-          <w:b/>
-          <w:sz w:val="28"/>
-        </w:rPr>
+        </w:rPr>
+        <w:t>FCM.csv</w:t>
+      </w:r>
+      <w:r>
+        <w:t xml:space="preserve"> dans le dossier apprentissage</w:t>
+      </w:r>
+      <w:r>
+        <w:t>.</w:t>
+      </w:r>
+    </w:p>
+    <w:p/>
+    <w:p>
+      <w:pPr>
+        <w:pStyle w:val="Titre2"/>
+        <w:numPr>
+          <w:ilvl w:val="0"/>
+          <w:numId w:val="7"/>
+        </w:numPr>
+      </w:pPr>
+      <w:r>
+        <w:t>Estimer</w:t>
+      </w:r>
+      <w:r>
         <w:t xml:space="preserve"> </w:t>
       </w:r>
-    </w:p>
-    <w:p>
-      <w:pPr>
-        <w:rPr>
-          <w:sz w:val="28"/>
-        </w:rPr>
-      </w:pPr>
-    </w:p>
-    <w:p>
-      <w:pPr>
-        <w:rPr>
-          <w:b/>
-          <w:sz w:val="28"/>
-        </w:rPr>
-      </w:pPr>
-      <w:r>
-        <w:rPr>
-          <w:b/>
-          <w:sz w:val="28"/>
-        </w:rPr>
-        <w:t>Apprentissage</w:t>
-      </w:r>
-      <w:r>
-        <w:rPr>
-          <w:b/>
-          <w:sz w:val="28"/>
-        </w:rPr>
-        <w:t xml:space="preserve"> à partir des images dans </w:t>
-      </w:r>
-      <w:proofErr w:type="spellStart"/>
-      <w:r>
-        <w:rPr>
-          <w:b/>
-          <w:sz w:val="28"/>
-        </w:rPr>
-        <w:t>database</w:t>
-      </w:r>
-      <w:proofErr w:type="spellEnd"/>
-      <w:r>
-        <w:rPr>
-          <w:b/>
-          <w:sz w:val="28"/>
-        </w:rPr>
-        <w:t>:</w:t>
-      </w:r>
-    </w:p>
-    <w:p>
-      <w:pPr>
-        <w:rPr>
-          <w:sz w:val="28"/>
-        </w:rPr>
-      </w:pPr>
-      <w:r>
-        <w:rPr>
-          <w:sz w:val="28"/>
-        </w:rPr>
-        <w:t xml:space="preserve">Lancer le script </w:t>
-      </w:r>
-      <w:proofErr w:type="spellStart"/>
-      <w:r>
-        <w:rPr>
-          <w:b/>
-          <w:sz w:val="28"/>
-        </w:rPr>
-        <w:t>apprentissageFCM.m</w:t>
-      </w:r>
-      <w:proofErr w:type="spellEnd"/>
-    </w:p>
-    <w:p>
-      <w:pPr>
-        <w:rPr>
-          <w:sz w:val="28"/>
-        </w:rPr>
-      </w:pPr>
-      <w:r>
-        <w:rPr>
-          <w:sz w:val="28"/>
-        </w:rPr>
-        <w:t xml:space="preserve">Génère le csv </w:t>
-      </w:r>
-      <w:r>
-        <w:rPr>
-          <w:b/>
-          <w:sz w:val="28"/>
-        </w:rPr>
-        <w:t>FCM.csv</w:t>
-      </w:r>
-      <w:r>
-        <w:rPr>
-          <w:sz w:val="28"/>
-        </w:rPr>
-        <w:t xml:space="preserve"> dans le dossier apprentissage</w:t>
-      </w:r>
-    </w:p>
-    <w:p>
-      <w:pPr>
-        <w:rPr>
-          <w:sz w:val="28"/>
-        </w:rPr>
-      </w:pPr>
-    </w:p>
-    <w:p>
-      <w:pPr>
-        <w:rPr>
-          <w:b/>
-          <w:sz w:val="28"/>
-        </w:rPr>
-      </w:pPr>
-      <w:r>
-        <w:rPr>
-          <w:b/>
-          <w:sz w:val="28"/>
-        </w:rPr>
-        <w:t xml:space="preserve">Déterminer </w:t>
-      </w:r>
-      <w:proofErr w:type="spellStart"/>
-      <w:r>
-        <w:rPr>
-          <w:b/>
-          <w:sz w:val="28"/>
-        </w:rPr>
-        <w:t>l’age</w:t>
-      </w:r>
-      <w:proofErr w:type="spellEnd"/>
-      <w:r>
-        <w:rPr>
-          <w:b/>
-          <w:sz w:val="28"/>
-        </w:rPr>
-        <w:t xml:space="preserve"> d’une personne : </w:t>
+      <w:r>
+        <w:t>l’âge</w:t>
+      </w:r>
+      <w:r>
+        <w:t xml:space="preserve"> d’une personne</w:t>
       </w:r>
     </w:p>
     <w:p>
@@ -212,39 +354,27 @@
         <w:autoSpaceDN w:val="0"/>
         <w:adjustRightInd w:val="0"/>
         <w:spacing w:after="0" w:line="240" w:lineRule="auto"/>
-        <w:rPr>
-          <w:sz w:val="28"/>
-        </w:rPr>
-      </w:pPr>
-      <w:r>
-        <w:rPr>
-          <w:sz w:val="28"/>
-        </w:rPr>
+      </w:pPr>
+      <w:r>
         <w:t xml:space="preserve">Lancer la section suivante du script </w:t>
       </w:r>
       <w:proofErr w:type="spellStart"/>
       <w:r>
         <w:rPr>
           <w:b/>
-          <w:sz w:val="28"/>
         </w:rPr>
         <w:t>testFCM.M</w:t>
       </w:r>
       <w:proofErr w:type="spellEnd"/>
       <w:r>
-        <w:rPr>
-          <w:sz w:val="28"/>
-        </w:rPr>
         <w:t xml:space="preserve">, en modifiant </w:t>
       </w:r>
-      <w:proofErr w:type="spellStart"/>
-      <w:r>
-        <w:rPr>
-          <w:sz w:val="28"/>
-        </w:rPr>
-        <w:t>img</w:t>
-      </w:r>
-      <w:proofErr w:type="spellEnd"/>
+      <w:r>
+        <w:t>nom_image.jpg</w:t>
+      </w:r>
+      <w:r>
+        <w:t> :</w:t>
+      </w:r>
     </w:p>
     <w:p>
       <w:pPr>
@@ -252,9 +382,6 @@
         <w:autoSpaceDN w:val="0"/>
         <w:adjustRightInd w:val="0"/>
         <w:spacing w:after="0" w:line="240" w:lineRule="auto"/>
-        <w:rPr>
-          <w:sz w:val="28"/>
-        </w:rPr>
       </w:pPr>
     </w:p>
     <w:p>
@@ -276,27 +403,7 @@
           <w:sz w:val="20"/>
           <w:szCs w:val="20"/>
         </w:rPr>
-        <w:t xml:space="preserve">%% Age </w:t>
-      </w:r>
-      <w:proofErr w:type="spellStart"/>
-      <w:r>
-        <w:rPr>
-          <w:rFonts w:ascii="Courier New" w:hAnsi="Courier New" w:cs="Courier New"/>
-          <w:color w:val="228B22"/>
-          <w:sz w:val="20"/>
-          <w:szCs w:val="20"/>
-        </w:rPr>
-        <w:t>detecté</w:t>
-      </w:r>
-      <w:proofErr w:type="spellEnd"/>
-      <w:r>
-        <w:rPr>
-          <w:rFonts w:ascii="Courier New" w:hAnsi="Courier New" w:cs="Courier New"/>
-          <w:color w:val="228B22"/>
-          <w:sz w:val="20"/>
-          <w:szCs w:val="20"/>
-        </w:rPr>
-        <w:t xml:space="preserve"> pour une image</w:t>
+        <w:t>%% Age détecté pour une image</w:t>
       </w:r>
     </w:p>
     <w:p>
@@ -311,6 +418,15 @@
           <w:szCs w:val="24"/>
         </w:rPr>
       </w:pPr>
+      <w:r>
+        <w:rPr>
+          <w:rFonts w:ascii="Courier New" w:hAnsi="Courier New" w:cs="Courier New"/>
+          <w:color w:val="000000"/>
+          <w:sz w:val="20"/>
+          <w:szCs w:val="20"/>
+        </w:rPr>
+        <w:t xml:space="preserve">classifieur = </w:t>
+      </w:r>
       <w:proofErr w:type="spellStart"/>
       <w:r>
         <w:rPr>
@@ -319,7 +435,7 @@
           <w:sz w:val="20"/>
           <w:szCs w:val="20"/>
         </w:rPr>
-        <w:t>classifieur</w:t>
+        <w:t>csvread</w:t>
       </w:r>
       <w:proofErr w:type="spellEnd"/>
       <w:r>
@@ -329,30 +445,8 @@
           <w:sz w:val="20"/>
           <w:szCs w:val="20"/>
         </w:rPr>
-        <w:t xml:space="preserve"> = </w:t>
-      </w:r>
-      <w:proofErr w:type="spellStart"/>
-      <w:proofErr w:type="gramStart"/>
-      <w:r>
-        <w:rPr>
-          <w:rFonts w:ascii="Courier New" w:hAnsi="Courier New" w:cs="Courier New"/>
-          <w:color w:val="000000"/>
-          <w:sz w:val="20"/>
-          <w:szCs w:val="20"/>
-        </w:rPr>
-        <w:t>csvread</w:t>
-      </w:r>
-      <w:proofErr w:type="spellEnd"/>
-      <w:r>
-        <w:rPr>
-          <w:rFonts w:ascii="Courier New" w:hAnsi="Courier New" w:cs="Courier New"/>
-          <w:color w:val="000000"/>
-          <w:sz w:val="20"/>
-          <w:szCs w:val="20"/>
-        </w:rPr>
         <w:t>(</w:t>
       </w:r>
-      <w:proofErr w:type="gramEnd"/>
       <w:r>
         <w:rPr>
           <w:rFonts w:ascii="Courier New" w:hAnsi="Courier New" w:cs="Courier New"/>
@@ -382,79 +476,70 @@
           <w:rFonts w:ascii="Courier New" w:hAnsi="Courier New" w:cs="Courier New"/>
           <w:sz w:val="24"/>
           <w:szCs w:val="24"/>
-          <w:lang w:val="en-US"/>
+          <w:lang w:val="en-GB"/>
         </w:rPr>
       </w:pPr>
       <w:proofErr w:type="spellStart"/>
-      <w:proofErr w:type="gramStart"/>
-      <w:r>
-        <w:rPr>
-          <w:rFonts w:ascii="Courier New" w:hAnsi="Courier New" w:cs="Courier New"/>
-          <w:b/>
-          <w:color w:val="000000"/>
-          <w:sz w:val="20"/>
-          <w:szCs w:val="20"/>
-          <w:lang w:val="en-US"/>
-        </w:rPr>
-        <w:t>img</w:t>
+      <w:r>
+        <w:rPr>
+          <w:rFonts w:ascii="Courier New" w:hAnsi="Courier New" w:cs="Courier New"/>
+          <w:color w:val="000000"/>
+          <w:sz w:val="20"/>
+          <w:szCs w:val="20"/>
+          <w:lang w:val="en-GB"/>
+        </w:rPr>
+        <w:t>imgName</w:t>
       </w:r>
       <w:proofErr w:type="spellEnd"/>
-      <w:proofErr w:type="gramEnd"/>
-      <w:r>
-        <w:rPr>
-          <w:rFonts w:ascii="Courier New" w:hAnsi="Courier New" w:cs="Courier New"/>
-          <w:b/>
-          <w:color w:val="000000"/>
-          <w:sz w:val="20"/>
-          <w:szCs w:val="20"/>
-          <w:lang w:val="en-US"/>
+      <w:r>
+        <w:rPr>
+          <w:rFonts w:ascii="Courier New" w:hAnsi="Courier New" w:cs="Courier New"/>
+          <w:color w:val="000000"/>
+          <w:sz w:val="20"/>
+          <w:szCs w:val="20"/>
+          <w:lang w:val="en-GB"/>
         </w:rPr>
         <w:t xml:space="preserve"> = </w:t>
       </w:r>
-      <w:proofErr w:type="spellStart"/>
-      <w:r>
-        <w:rPr>
-          <w:rFonts w:ascii="Courier New" w:hAnsi="Courier New" w:cs="Courier New"/>
-          <w:b/>
-          <w:color w:val="000000"/>
-          <w:sz w:val="20"/>
-          <w:szCs w:val="20"/>
-          <w:lang w:val="en-US"/>
-        </w:rPr>
-        <w:t>imread</w:t>
-      </w:r>
-      <w:proofErr w:type="spellEnd"/>
-      <w:r>
-        <w:rPr>
-          <w:rFonts w:ascii="Courier New" w:hAnsi="Courier New" w:cs="Courier New"/>
-          <w:b/>
-          <w:color w:val="000000"/>
-          <w:sz w:val="20"/>
-          <w:szCs w:val="20"/>
-          <w:lang w:val="en-US"/>
-        </w:rPr>
-        <w:t>(</w:t>
-      </w:r>
-      <w:r>
-        <w:rPr>
-          <w:rFonts w:ascii="Courier New" w:hAnsi="Courier New" w:cs="Courier New"/>
-          <w:b/>
+      <w:r>
+        <w:rPr>
+          <w:rFonts w:ascii="Courier New" w:hAnsi="Courier New" w:cs="Courier New"/>
           <w:color w:val="A020F0"/>
           <w:sz w:val="20"/>
           <w:szCs w:val="20"/>
-          <w:lang w:val="en-US"/>
-        </w:rPr>
-        <w:t>'37_1974_2011_ 12133.jpg'</w:t>
-      </w:r>
-      <w:r>
-        <w:rPr>
-          <w:rFonts w:ascii="Courier New" w:hAnsi="Courier New" w:cs="Courier New"/>
-          <w:color w:val="000000"/>
-          <w:sz w:val="20"/>
-          <w:szCs w:val="20"/>
-          <w:lang w:val="en-US"/>
-        </w:rPr>
-        <w:t>);</w:t>
+          <w:lang w:val="en-GB"/>
+        </w:rPr>
+        <w:t>'</w:t>
+      </w:r>
+      <w:r>
+        <w:rPr>
+          <w:rFonts w:ascii="Courier New" w:hAnsi="Courier New" w:cs="Courier New"/>
+          <w:color w:val="A020F0"/>
+          <w:sz w:val="20"/>
+          <w:szCs w:val="20"/>
+          <w:lang w:val="en-GB"/>
+        </w:rPr>
+        <w:t>nom_image</w:t>
+      </w:r>
+      <w:r>
+        <w:rPr>
+          <w:rFonts w:ascii="Courier New" w:hAnsi="Courier New" w:cs="Courier New"/>
+          <w:color w:val="A020F0"/>
+          <w:sz w:val="20"/>
+          <w:szCs w:val="20"/>
+          <w:lang w:val="en-GB"/>
+        </w:rPr>
+        <w:t>.jpg'</w:t>
+      </w:r>
+      <w:r>
+        <w:rPr>
+          <w:rFonts w:ascii="Courier New" w:hAnsi="Courier New" w:cs="Courier New"/>
+          <w:color w:val="000000"/>
+          <w:sz w:val="20"/>
+          <w:szCs w:val="20"/>
+          <w:lang w:val="en-GB"/>
+        </w:rPr>
+        <w:t>;</w:t>
       </w:r>
     </w:p>
     <w:p>
@@ -467,30 +552,18 @@
           <w:rFonts w:ascii="Courier New" w:hAnsi="Courier New" w:cs="Courier New"/>
           <w:sz w:val="24"/>
           <w:szCs w:val="24"/>
-          <w:lang w:val="en-US"/>
-        </w:rPr>
-      </w:pPr>
-      <w:proofErr w:type="gramStart"/>
-      <w:r>
-        <w:rPr>
-          <w:rFonts w:ascii="Courier New" w:hAnsi="Courier New" w:cs="Courier New"/>
-          <w:color w:val="000000"/>
-          <w:sz w:val="20"/>
-          <w:szCs w:val="20"/>
-          <w:lang w:val="en-US"/>
-        </w:rPr>
-        <w:t>age</w:t>
-      </w:r>
-      <w:proofErr w:type="gramEnd"/>
-      <w:r>
-        <w:rPr>
-          <w:rFonts w:ascii="Courier New" w:hAnsi="Courier New" w:cs="Courier New"/>
-          <w:color w:val="000000"/>
-          <w:sz w:val="20"/>
-          <w:szCs w:val="20"/>
-          <w:lang w:val="en-US"/>
-        </w:rPr>
-        <w:t xml:space="preserve"> = </w:t>
+          <w:lang w:val="en-GB"/>
+        </w:rPr>
+      </w:pPr>
+      <w:r>
+        <w:rPr>
+          <w:rFonts w:ascii="Courier New" w:hAnsi="Courier New" w:cs="Courier New"/>
+          <w:color w:val="000000"/>
+          <w:sz w:val="20"/>
+          <w:szCs w:val="20"/>
+          <w:lang w:val="en-GB"/>
+        </w:rPr>
+        <w:t xml:space="preserve">A = </w:t>
       </w:r>
       <w:proofErr w:type="spellStart"/>
       <w:r>
@@ -499,9 +572,9 @@
           <w:color w:val="000000"/>
           <w:sz w:val="20"/>
           <w:szCs w:val="20"/>
-          <w:lang w:val="en-US"/>
-        </w:rPr>
-        <w:t>decisionFCM</w:t>
+          <w:lang w:val="en-GB"/>
+        </w:rPr>
+        <w:t>sscanf</w:t>
       </w:r>
       <w:proofErr w:type="spellEnd"/>
       <w:r>
@@ -510,7 +583,7 @@
           <w:color w:val="000000"/>
           <w:sz w:val="20"/>
           <w:szCs w:val="20"/>
-          <w:lang w:val="en-US"/>
+          <w:lang w:val="en-GB"/>
         </w:rPr>
         <w:t>(</w:t>
       </w:r>
@@ -521,9 +594,9 @@
           <w:color w:val="000000"/>
           <w:sz w:val="20"/>
           <w:szCs w:val="20"/>
-          <w:lang w:val="en-US"/>
-        </w:rPr>
-        <w:t>classifieur</w:t>
+          <w:lang w:val="en-GB"/>
+        </w:rPr>
+        <w:t>imgName</w:t>
       </w:r>
       <w:proofErr w:type="spellEnd"/>
       <w:r>
@@ -532,31 +605,51 @@
           <w:color w:val="000000"/>
           <w:sz w:val="20"/>
           <w:szCs w:val="20"/>
-          <w:lang w:val="en-US"/>
-        </w:rPr>
-        <w:t xml:space="preserve">, </w:t>
+          <w:lang w:val="en-GB"/>
+        </w:rPr>
+        <w:t>,</w:t>
+      </w:r>
+      <w:r>
+        <w:rPr>
+          <w:rFonts w:ascii="Courier New" w:hAnsi="Courier New" w:cs="Courier New"/>
+          <w:color w:val="A020F0"/>
+          <w:sz w:val="20"/>
+          <w:szCs w:val="20"/>
+          <w:lang w:val="en-GB"/>
+        </w:rPr>
+        <w:t>'%</w:t>
       </w:r>
       <w:proofErr w:type="spellStart"/>
       <w:r>
         <w:rPr>
           <w:rFonts w:ascii="Courier New" w:hAnsi="Courier New" w:cs="Courier New"/>
-          <w:color w:val="000000"/>
-          <w:sz w:val="20"/>
-          <w:szCs w:val="20"/>
-          <w:lang w:val="en-US"/>
-        </w:rPr>
-        <w:t>img</w:t>
+          <w:color w:val="A020F0"/>
+          <w:sz w:val="20"/>
+          <w:szCs w:val="20"/>
+          <w:lang w:val="en-GB"/>
+        </w:rPr>
+        <w:t>d_%d</w:t>
       </w:r>
       <w:proofErr w:type="spellEnd"/>
       <w:r>
         <w:rPr>
           <w:rFonts w:ascii="Courier New" w:hAnsi="Courier New" w:cs="Courier New"/>
-          <w:color w:val="000000"/>
-          <w:sz w:val="20"/>
-          <w:szCs w:val="20"/>
-          <w:lang w:val="en-US"/>
-        </w:rPr>
-        <w:t>, 2);</w:t>
+          <w:color w:val="A020F0"/>
+          <w:sz w:val="20"/>
+          <w:szCs w:val="20"/>
+          <w:lang w:val="en-GB"/>
+        </w:rPr>
+        <w:t>'</w:t>
+      </w:r>
+      <w:r>
+        <w:rPr>
+          <w:rFonts w:ascii="Courier New" w:hAnsi="Courier New" w:cs="Courier New"/>
+          <w:color w:val="000000"/>
+          <w:sz w:val="20"/>
+          <w:szCs w:val="20"/>
+          <w:lang w:val="en-GB"/>
+        </w:rPr>
+        <w:t>);</w:t>
       </w:r>
     </w:p>
     <w:p>
@@ -569,18 +662,19 @@
           <w:rFonts w:ascii="Courier New" w:hAnsi="Courier New" w:cs="Courier New"/>
           <w:sz w:val="24"/>
           <w:szCs w:val="24"/>
+          <w:lang w:val="en-GB"/>
         </w:rPr>
       </w:pPr>
       <w:proofErr w:type="spellStart"/>
-      <w:proofErr w:type="gramStart"/>
-      <w:r>
-        <w:rPr>
-          <w:rFonts w:ascii="Courier New" w:hAnsi="Courier New" w:cs="Courier New"/>
-          <w:color w:val="000000"/>
-          <w:sz w:val="20"/>
-          <w:szCs w:val="20"/>
-        </w:rPr>
-        <w:t>fprintf</w:t>
+      <w:r>
+        <w:rPr>
+          <w:rFonts w:ascii="Courier New" w:hAnsi="Courier New" w:cs="Courier New"/>
+          <w:color w:val="000000"/>
+          <w:sz w:val="20"/>
+          <w:szCs w:val="20"/>
+          <w:lang w:val="en-GB"/>
+        </w:rPr>
+        <w:t>ageDetecte</w:t>
       </w:r>
       <w:proofErr w:type="spellEnd"/>
       <w:r>
@@ -589,28 +683,54 @@
           <w:color w:val="000000"/>
           <w:sz w:val="20"/>
           <w:szCs w:val="20"/>
+          <w:lang w:val="en-GB"/>
+        </w:rPr>
+        <w:t xml:space="preserve"> = </w:t>
+      </w:r>
+      <w:proofErr w:type="spellStart"/>
+      <w:r>
+        <w:rPr>
+          <w:rFonts w:ascii="Courier New" w:hAnsi="Courier New" w:cs="Courier New"/>
+          <w:color w:val="000000"/>
+          <w:sz w:val="20"/>
+          <w:szCs w:val="20"/>
+          <w:lang w:val="en-GB"/>
+        </w:rPr>
+        <w:t>decisionFCM</w:t>
+      </w:r>
+      <w:proofErr w:type="spellEnd"/>
+      <w:r>
+        <w:rPr>
+          <w:rFonts w:ascii="Courier New" w:hAnsi="Courier New" w:cs="Courier New"/>
+          <w:color w:val="000000"/>
+          <w:sz w:val="20"/>
+          <w:szCs w:val="20"/>
+          <w:lang w:val="en-GB"/>
+        </w:rPr>
+        <w:t xml:space="preserve">(classifieur, </w:t>
+      </w:r>
+      <w:proofErr w:type="spellStart"/>
+      <w:r>
+        <w:rPr>
+          <w:rFonts w:ascii="Courier New" w:hAnsi="Courier New" w:cs="Courier New"/>
+          <w:color w:val="000000"/>
+          <w:sz w:val="20"/>
+          <w:szCs w:val="20"/>
+          <w:lang w:val="en-GB"/>
+        </w:rPr>
+        <w:t>imread</w:t>
+      </w:r>
+      <w:proofErr w:type="spellEnd"/>
+      <w:r>
+        <w:rPr>
+          <w:rFonts w:ascii="Courier New" w:hAnsi="Courier New" w:cs="Courier New"/>
+          <w:color w:val="000000"/>
+          <w:sz w:val="20"/>
+          <w:szCs w:val="20"/>
+          <w:lang w:val="en-GB"/>
         </w:rPr>
         <w:t>(</w:t>
       </w:r>
-      <w:proofErr w:type="gramEnd"/>
-      <w:r>
-        <w:rPr>
-          <w:rFonts w:ascii="Courier New" w:hAnsi="Courier New" w:cs="Courier New"/>
-          <w:color w:val="A020F0"/>
-          <w:sz w:val="20"/>
-          <w:szCs w:val="20"/>
-        </w:rPr>
-        <w:t>'Age détecté = %.2f\n'</w:t>
-      </w:r>
-      <w:r>
-        <w:rPr>
-          <w:rFonts w:ascii="Courier New" w:hAnsi="Courier New" w:cs="Courier New"/>
-          <w:color w:val="000000"/>
-          <w:sz w:val="20"/>
-          <w:szCs w:val="20"/>
-        </w:rPr>
-        <w:t xml:space="preserve">, </w:t>
-      </w:r>
       <w:proofErr w:type="spellStart"/>
       <w:r>
         <w:rPr>
@@ -618,8 +738,9 @@
           <w:color w:val="000000"/>
           <w:sz w:val="20"/>
           <w:szCs w:val="20"/>
-        </w:rPr>
-        <w:t>age</w:t>
+          <w:lang w:val="en-GB"/>
+        </w:rPr>
+        <w:t>imgName</w:t>
       </w:r>
       <w:proofErr w:type="spellEnd"/>
       <w:r>
@@ -628,126 +749,10 @@
           <w:color w:val="000000"/>
           <w:sz w:val="20"/>
           <w:szCs w:val="20"/>
-        </w:rPr>
-        <w:t>);</w:t>
-      </w:r>
-    </w:p>
-    <w:p>
-      <w:pPr>
-        <w:rPr>
-          <w:b/>
-          <w:sz w:val="28"/>
-        </w:rPr>
-      </w:pPr>
-    </w:p>
-    <w:p>
-      <w:pPr>
-        <w:rPr>
-          <w:b/>
-          <w:sz w:val="28"/>
-        </w:rPr>
-      </w:pPr>
-      <w:r>
-        <w:rPr>
-          <w:b/>
-          <w:sz w:val="28"/>
-        </w:rPr>
-        <w:t xml:space="preserve">Calcul du delta année moyen entre </w:t>
-      </w:r>
-      <w:proofErr w:type="spellStart"/>
-      <w:r>
-        <w:rPr>
-          <w:b/>
-          <w:sz w:val="28"/>
-        </w:rPr>
-        <w:t>l’age</w:t>
-      </w:r>
-      <w:proofErr w:type="spellEnd"/>
-      <w:r>
-        <w:rPr>
-          <w:b/>
-          <w:sz w:val="28"/>
-        </w:rPr>
-        <w:t xml:space="preserve"> réel et </w:t>
-      </w:r>
-      <w:proofErr w:type="spellStart"/>
-      <w:r>
-        <w:rPr>
-          <w:b/>
-          <w:sz w:val="28"/>
-        </w:rPr>
-        <w:t>l’age</w:t>
-      </w:r>
-      <w:proofErr w:type="spellEnd"/>
-      <w:r>
-        <w:rPr>
-          <w:b/>
-          <w:sz w:val="28"/>
-        </w:rPr>
-        <w:t xml:space="preserve"> </w:t>
-      </w:r>
-      <w:proofErr w:type="spellStart"/>
-      <w:r>
-        <w:rPr>
-          <w:b/>
-          <w:sz w:val="28"/>
-        </w:rPr>
-        <w:t>detecté</w:t>
-      </w:r>
-      <w:proofErr w:type="spellEnd"/>
-      <w:r>
-        <w:rPr>
-          <w:b/>
-          <w:sz w:val="28"/>
-        </w:rPr>
-        <w:t xml:space="preserve">, du dossier </w:t>
-      </w:r>
-      <w:proofErr w:type="spellStart"/>
-      <w:r>
-        <w:rPr>
-          <w:b/>
-          <w:sz w:val="28"/>
-        </w:rPr>
-        <w:t>database_test</w:t>
-      </w:r>
-      <w:proofErr w:type="spellEnd"/>
-      <w:r>
-        <w:rPr>
-          <w:b/>
-          <w:sz w:val="28"/>
-        </w:rPr>
-        <w:t> :</w:t>
-      </w:r>
-    </w:p>
-    <w:p>
-      <w:pPr>
-        <w:rPr>
-          <w:sz w:val="28"/>
-        </w:rPr>
-      </w:pPr>
-      <w:r>
-        <w:rPr>
-          <w:sz w:val="28"/>
-        </w:rPr>
-        <w:t>Lancer la section suivante du</w:t>
-      </w:r>
-      <w:r>
-        <w:rPr>
-          <w:sz w:val="28"/>
-        </w:rPr>
-        <w:t xml:space="preserve"> script </w:t>
-      </w:r>
-      <w:proofErr w:type="spellStart"/>
-      <w:r>
-        <w:rPr>
-          <w:b/>
-          <w:sz w:val="28"/>
-        </w:rPr>
-        <w:t>testFCM.m</w:t>
-      </w:r>
-      <w:bookmarkStart w:id="0" w:name="_GoBack"/>
-      <w:bookmarkEnd w:id="0"/>
-      <w:proofErr w:type="spellEnd"/>
+          <w:lang w:val="en-GB"/>
+        </w:rPr>
+        <w:t>), 2);</w:t>
+      </w:r>
     </w:p>
     <w:p>
       <w:pPr>
@@ -759,16 +764,175 @@
           <w:rFonts w:ascii="Courier New" w:hAnsi="Courier New" w:cs="Courier New"/>
           <w:sz w:val="24"/>
           <w:szCs w:val="24"/>
-        </w:rPr>
-      </w:pPr>
-      <w:r>
-        <w:rPr>
-          <w:rFonts w:ascii="Courier New" w:hAnsi="Courier New" w:cs="Courier New"/>
-          <w:color w:val="228B22"/>
-          <w:sz w:val="20"/>
-          <w:szCs w:val="20"/>
-        </w:rPr>
-        <w:t>%% Calcul du delta année à partir d'un dossier</w:t>
+          <w:lang w:val="en-GB"/>
+        </w:rPr>
+      </w:pPr>
+      <w:proofErr w:type="spellStart"/>
+      <w:r>
+        <w:rPr>
+          <w:rFonts w:ascii="Courier New" w:hAnsi="Courier New" w:cs="Courier New"/>
+          <w:color w:val="000000"/>
+          <w:sz w:val="20"/>
+          <w:szCs w:val="20"/>
+          <w:lang w:val="en-GB"/>
+        </w:rPr>
+        <w:t>fprintf</w:t>
+      </w:r>
+      <w:proofErr w:type="spellEnd"/>
+      <w:r>
+        <w:rPr>
+          <w:rFonts w:ascii="Courier New" w:hAnsi="Courier New" w:cs="Courier New"/>
+          <w:color w:val="000000"/>
+          <w:sz w:val="20"/>
+          <w:szCs w:val="20"/>
+          <w:lang w:val="en-GB"/>
+        </w:rPr>
+        <w:t>(</w:t>
+      </w:r>
+      <w:r>
+        <w:rPr>
+          <w:rFonts w:ascii="Courier New" w:hAnsi="Courier New" w:cs="Courier New"/>
+          <w:color w:val="A020F0"/>
+          <w:sz w:val="20"/>
+          <w:szCs w:val="20"/>
+          <w:lang w:val="en-GB"/>
+        </w:rPr>
+        <w:t xml:space="preserve">'Age </w:t>
+      </w:r>
+      <w:proofErr w:type="spellStart"/>
+      <w:r>
+        <w:rPr>
+          <w:rFonts w:ascii="Courier New" w:hAnsi="Courier New" w:cs="Courier New"/>
+          <w:color w:val="A020F0"/>
+          <w:sz w:val="20"/>
+          <w:szCs w:val="20"/>
+          <w:lang w:val="en-GB"/>
+        </w:rPr>
+        <w:t>réel</w:t>
+      </w:r>
+      <w:proofErr w:type="spellEnd"/>
+      <w:r>
+        <w:rPr>
+          <w:rFonts w:ascii="Courier New" w:hAnsi="Courier New" w:cs="Courier New"/>
+          <w:color w:val="A020F0"/>
+          <w:sz w:val="20"/>
+          <w:szCs w:val="20"/>
+          <w:lang w:val="en-GB"/>
+        </w:rPr>
+        <w:t xml:space="preserve"> = %d / Age </w:t>
+      </w:r>
+      <w:proofErr w:type="spellStart"/>
+      <w:r>
+        <w:rPr>
+          <w:rFonts w:ascii="Courier New" w:hAnsi="Courier New" w:cs="Courier New"/>
+          <w:color w:val="A020F0"/>
+          <w:sz w:val="20"/>
+          <w:szCs w:val="20"/>
+          <w:lang w:val="en-GB"/>
+        </w:rPr>
+        <w:t>detecté</w:t>
+      </w:r>
+      <w:proofErr w:type="spellEnd"/>
+      <w:r>
+        <w:rPr>
+          <w:rFonts w:ascii="Courier New" w:hAnsi="Courier New" w:cs="Courier New"/>
+          <w:color w:val="A020F0"/>
+          <w:sz w:val="20"/>
+          <w:szCs w:val="20"/>
+          <w:lang w:val="en-GB"/>
+        </w:rPr>
+        <w:t xml:space="preserve"> = %.2f\n'</w:t>
+      </w:r>
+      <w:r>
+        <w:rPr>
+          <w:rFonts w:ascii="Courier New" w:hAnsi="Courier New" w:cs="Courier New"/>
+          <w:color w:val="000000"/>
+          <w:sz w:val="20"/>
+          <w:szCs w:val="20"/>
+          <w:lang w:val="en-GB"/>
+        </w:rPr>
+        <w:t xml:space="preserve">, A(1), </w:t>
+      </w:r>
+      <w:proofErr w:type="spellStart"/>
+      <w:r>
+        <w:rPr>
+          <w:rFonts w:ascii="Courier New" w:hAnsi="Courier New" w:cs="Courier New"/>
+          <w:color w:val="000000"/>
+          <w:sz w:val="20"/>
+          <w:szCs w:val="20"/>
+          <w:lang w:val="en-GB"/>
+        </w:rPr>
+        <w:t>ageDetecte</w:t>
+      </w:r>
+      <w:proofErr w:type="spellEnd"/>
+      <w:r>
+        <w:rPr>
+          <w:rFonts w:ascii="Courier New" w:hAnsi="Courier New" w:cs="Courier New"/>
+          <w:color w:val="000000"/>
+          <w:sz w:val="20"/>
+          <w:szCs w:val="20"/>
+          <w:lang w:val="en-GB"/>
+        </w:rPr>
+        <w:t xml:space="preserve">); </w:t>
+      </w:r>
+    </w:p>
+    <w:p>
+      <w:pPr>
+        <w:rPr>
+          <w:b/>
+          <w:sz w:val="28"/>
+          <w:lang w:val="en-GB"/>
+        </w:rPr>
+      </w:pPr>
+    </w:p>
+    <w:p>
+      <w:pPr>
+        <w:pStyle w:val="Titre2"/>
+        <w:numPr>
+          <w:ilvl w:val="0"/>
+          <w:numId w:val="7"/>
+        </w:numPr>
+      </w:pPr>
+      <w:r>
+        <w:t xml:space="preserve">Calcul du delta année moyen entre </w:t>
+      </w:r>
+      <w:r>
+        <w:t>l’âge</w:t>
+      </w:r>
+      <w:r>
+        <w:t xml:space="preserve"> réel et </w:t>
+      </w:r>
+      <w:r>
+        <w:t>l’âge</w:t>
+      </w:r>
+      <w:r>
+        <w:t xml:space="preserve"> </w:t>
+      </w:r>
+      <w:r>
+        <w:t>détecté</w:t>
+      </w:r>
+      <w:r>
+        <w:t xml:space="preserve"> des images de la base de test</w:t>
+      </w:r>
+    </w:p>
+    <w:p>
+      <w:r>
+        <w:t>Lancer la section suivante du</w:t>
+      </w:r>
+      <w:r>
+        <w:t xml:space="preserve"> script </w:t>
+      </w:r>
+      <w:r>
+        <w:rPr>
+          <w:b/>
+        </w:rPr>
+        <w:t>testFCM.m</w:t>
+      </w:r>
+      <w:r>
+        <w:rPr>
+          <w:b/>
+        </w:rPr>
+        <w:t> :</w:t>
       </w:r>
     </w:p>
     <w:p>
@@ -783,65 +947,14 @@
           <w:szCs w:val="24"/>
         </w:rPr>
       </w:pPr>
-      <w:proofErr w:type="spellStart"/>
-      <w:r>
-        <w:rPr>
-          <w:rFonts w:ascii="Courier New" w:hAnsi="Courier New" w:cs="Courier New"/>
-          <w:color w:val="000000"/>
-          <w:sz w:val="20"/>
-          <w:szCs w:val="20"/>
-        </w:rPr>
-        <w:t>classifieur</w:t>
-      </w:r>
-      <w:proofErr w:type="spellEnd"/>
-      <w:r>
-        <w:rPr>
-          <w:rFonts w:ascii="Courier New" w:hAnsi="Courier New" w:cs="Courier New"/>
-          <w:color w:val="000000"/>
-          <w:sz w:val="20"/>
-          <w:szCs w:val="20"/>
-        </w:rPr>
-        <w:t xml:space="preserve"> = </w:t>
-      </w:r>
-      <w:proofErr w:type="spellStart"/>
-      <w:proofErr w:type="gramStart"/>
-      <w:r>
-        <w:rPr>
-          <w:rFonts w:ascii="Courier New" w:hAnsi="Courier New" w:cs="Courier New"/>
-          <w:color w:val="000000"/>
-          <w:sz w:val="20"/>
-          <w:szCs w:val="20"/>
-        </w:rPr>
-        <w:t>csvread</w:t>
-      </w:r>
-      <w:proofErr w:type="spellEnd"/>
-      <w:r>
-        <w:rPr>
-          <w:rFonts w:ascii="Courier New" w:hAnsi="Courier New" w:cs="Courier New"/>
-          <w:color w:val="000000"/>
-          <w:sz w:val="20"/>
-          <w:szCs w:val="20"/>
-        </w:rPr>
-        <w:t>(</w:t>
-      </w:r>
-      <w:proofErr w:type="gramEnd"/>
-      <w:r>
-        <w:rPr>
-          <w:rFonts w:ascii="Courier New" w:hAnsi="Courier New" w:cs="Courier New"/>
-          <w:color w:val="A020F0"/>
-          <w:sz w:val="20"/>
-          <w:szCs w:val="20"/>
-        </w:rPr>
-        <w:t>'apprentissage\FCM.csv'</w:t>
-      </w:r>
-      <w:r>
-        <w:rPr>
-          <w:rFonts w:ascii="Courier New" w:hAnsi="Courier New" w:cs="Courier New"/>
-          <w:color w:val="000000"/>
-          <w:sz w:val="20"/>
-          <w:szCs w:val="20"/>
-        </w:rPr>
-        <w:t>);</w:t>
+      <w:r>
+        <w:rPr>
+          <w:rFonts w:ascii="Courier New" w:hAnsi="Courier New" w:cs="Courier New"/>
+          <w:color w:val="228B22"/>
+          <w:sz w:val="20"/>
+          <w:szCs w:val="20"/>
+        </w:rPr>
+        <w:t>%% Calcul du delta année à partir d'un dossier</w:t>
       </w:r>
     </w:p>
     <w:p>
@@ -863,7 +976,7 @@
           <w:sz w:val="20"/>
           <w:szCs w:val="20"/>
         </w:rPr>
-        <w:t xml:space="preserve">delta = </w:t>
+        <w:t xml:space="preserve">classifieur = </w:t>
       </w:r>
       <w:proofErr w:type="spellStart"/>
       <w:r>
@@ -873,17 +986,7 @@
           <w:sz w:val="20"/>
           <w:szCs w:val="20"/>
         </w:rPr>
-        <w:t>decisionFCM_</w:t>
-      </w:r>
-      <w:proofErr w:type="gramStart"/>
-      <w:r>
-        <w:rPr>
-          <w:rFonts w:ascii="Courier New" w:hAnsi="Courier New" w:cs="Courier New"/>
-          <w:color w:val="000000"/>
-          <w:sz w:val="20"/>
-          <w:szCs w:val="20"/>
-        </w:rPr>
-        <w:t>tous</w:t>
+        <w:t>csvread</w:t>
       </w:r>
       <w:proofErr w:type="spellEnd"/>
       <w:r>
@@ -895,27 +998,6 @@
         </w:rPr>
         <w:t>(</w:t>
       </w:r>
-      <w:proofErr w:type="spellStart"/>
-      <w:proofErr w:type="gramEnd"/>
-      <w:r>
-        <w:rPr>
-          <w:rFonts w:ascii="Courier New" w:hAnsi="Courier New" w:cs="Courier New"/>
-          <w:color w:val="000000"/>
-          <w:sz w:val="20"/>
-          <w:szCs w:val="20"/>
-        </w:rPr>
-        <w:t>classifieur</w:t>
-      </w:r>
-      <w:proofErr w:type="spellEnd"/>
-      <w:r>
-        <w:rPr>
-          <w:rFonts w:ascii="Courier New" w:hAnsi="Courier New" w:cs="Courier New"/>
-          <w:color w:val="000000"/>
-          <w:sz w:val="20"/>
-          <w:szCs w:val="20"/>
-        </w:rPr>
-        <w:t>,</w:t>
-      </w:r>
       <w:r>
         <w:rPr>
           <w:rFonts w:ascii="Courier New" w:hAnsi="Courier New" w:cs="Courier New"/>
@@ -923,56 +1005,16 @@
           <w:sz w:val="20"/>
           <w:szCs w:val="20"/>
         </w:rPr>
-        <w:t>'</w:t>
-      </w:r>
-      <w:proofErr w:type="spellStart"/>
-      <w:r>
-        <w:rPr>
-          <w:rFonts w:ascii="Courier New" w:hAnsi="Courier New" w:cs="Courier New"/>
-          <w:color w:val="A020F0"/>
-          <w:sz w:val="20"/>
-          <w:szCs w:val="20"/>
-        </w:rPr>
-        <w:t>database</w:t>
-      </w:r>
-      <w:proofErr w:type="spellEnd"/>
-      <w:r>
-        <w:rPr>
-          <w:rFonts w:ascii="Courier New" w:hAnsi="Courier New" w:cs="Courier New"/>
-          <w:color w:val="A020F0"/>
-          <w:sz w:val="20"/>
-          <w:szCs w:val="20"/>
-        </w:rPr>
-        <w:t>\</w:t>
-      </w:r>
-      <w:proofErr w:type="spellStart"/>
-      <w:r>
-        <w:rPr>
-          <w:rFonts w:ascii="Courier New" w:hAnsi="Courier New" w:cs="Courier New"/>
-          <w:color w:val="A020F0"/>
-          <w:sz w:val="20"/>
-          <w:szCs w:val="20"/>
-        </w:rPr>
-        <w:t>database_test</w:t>
-      </w:r>
-      <w:proofErr w:type="spellEnd"/>
-      <w:r>
-        <w:rPr>
-          <w:rFonts w:ascii="Courier New" w:hAnsi="Courier New" w:cs="Courier New"/>
-          <w:color w:val="A020F0"/>
-          <w:sz w:val="20"/>
-          <w:szCs w:val="20"/>
-        </w:rPr>
-        <w:t>\'</w:t>
-      </w:r>
-      <w:r>
-        <w:rPr>
-          <w:rFonts w:ascii="Courier New" w:hAnsi="Courier New" w:cs="Courier New"/>
-          <w:color w:val="000000"/>
-          <w:sz w:val="20"/>
-          <w:szCs w:val="20"/>
-        </w:rPr>
-        <w:t>, 2);</w:t>
+        <w:t>'apprentissage\FCM.csv'</w:t>
+      </w:r>
+      <w:r>
+        <w:rPr>
+          <w:rFonts w:ascii="Courier New" w:hAnsi="Courier New" w:cs="Courier New"/>
+          <w:color w:val="000000"/>
+          <w:sz w:val="20"/>
+          <w:szCs w:val="20"/>
+        </w:rPr>
+        <w:t>);</w:t>
       </w:r>
     </w:p>
     <w:p>
@@ -987,16 +1029,24 @@
           <w:szCs w:val="24"/>
         </w:rPr>
       </w:pPr>
+      <w:r>
+        <w:rPr>
+          <w:rFonts w:ascii="Courier New" w:hAnsi="Courier New" w:cs="Courier New"/>
+          <w:color w:val="000000"/>
+          <w:sz w:val="20"/>
+          <w:szCs w:val="20"/>
+        </w:rPr>
+        <w:t xml:space="preserve">delta = </w:t>
+      </w:r>
       <w:proofErr w:type="spellStart"/>
-      <w:proofErr w:type="gramStart"/>
-      <w:r>
-        <w:rPr>
-          <w:rFonts w:ascii="Courier New" w:hAnsi="Courier New" w:cs="Courier New"/>
-          <w:color w:val="000000"/>
-          <w:sz w:val="20"/>
-          <w:szCs w:val="20"/>
-        </w:rPr>
-        <w:t>fprintf</w:t>
+      <w:r>
+        <w:rPr>
+          <w:rFonts w:ascii="Courier New" w:hAnsi="Courier New" w:cs="Courier New"/>
+          <w:color w:val="000000"/>
+          <w:sz w:val="20"/>
+          <w:szCs w:val="20"/>
+        </w:rPr>
+        <w:t>decisionFCM_tous</w:t>
       </w:r>
       <w:proofErr w:type="spellEnd"/>
       <w:r>
@@ -1006,9 +1056,8 @@
           <w:sz w:val="20"/>
           <w:szCs w:val="20"/>
         </w:rPr>
-        <w:t>(</w:t>
-      </w:r>
-      <w:proofErr w:type="gramEnd"/>
+        <w:t>(classifieur,</w:t>
+      </w:r>
       <w:r>
         <w:rPr>
           <w:rFonts w:ascii="Courier New" w:hAnsi="Courier New" w:cs="Courier New"/>
@@ -1016,7 +1065,7 @@
           <w:sz w:val="20"/>
           <w:szCs w:val="20"/>
         </w:rPr>
-        <w:t xml:space="preserve">'Moyenne écart </w:t>
+        <w:t>'</w:t>
       </w:r>
       <w:proofErr w:type="spellStart"/>
       <w:r>
@@ -1026,7 +1075,7 @@
           <w:sz w:val="20"/>
           <w:szCs w:val="20"/>
         </w:rPr>
-        <w:t>age</w:t>
+        <w:t>database</w:t>
       </w:r>
       <w:proofErr w:type="spellEnd"/>
       <w:r>
@@ -1036,16 +1085,16 @@
           <w:sz w:val="20"/>
           <w:szCs w:val="20"/>
         </w:rPr>
-        <w:t xml:space="preserve"> = %.2f\n'</w:t>
-      </w:r>
-      <w:r>
-        <w:rPr>
-          <w:rFonts w:ascii="Courier New" w:hAnsi="Courier New" w:cs="Courier New"/>
-          <w:color w:val="000000"/>
-          <w:sz w:val="20"/>
-          <w:szCs w:val="20"/>
-        </w:rPr>
-        <w:t xml:space="preserve">, delta); </w:t>
+        <w:t>\database_test\'</w:t>
+      </w:r>
+      <w:r>
+        <w:rPr>
+          <w:rFonts w:ascii="Courier New" w:hAnsi="Courier New" w:cs="Courier New"/>
+          <w:color w:val="000000"/>
+          <w:sz w:val="20"/>
+          <w:szCs w:val="20"/>
+        </w:rPr>
+        <w:t>, 2);</w:t>
       </w:r>
     </w:p>
     <w:p>
@@ -1060,299 +1109,64 @@
           <w:szCs w:val="24"/>
         </w:rPr>
       </w:pPr>
-    </w:p>
-    <w:p>
-      <w:pPr>
-        <w:autoSpaceDE w:val="0"/>
-        <w:autoSpaceDN w:val="0"/>
-        <w:adjustRightInd w:val="0"/>
-        <w:spacing w:after="0" w:line="240" w:lineRule="auto"/>
-        <w:rPr>
-          <w:rFonts w:ascii="Courier New" w:hAnsi="Courier New" w:cs="Courier New"/>
-          <w:sz w:val="24"/>
-          <w:szCs w:val="24"/>
-        </w:rPr>
-      </w:pPr>
-    </w:p>
-    <w:p>
-      <w:pPr>
-        <w:jc w:val="center"/>
-        <w:rPr>
-          <w:b/>
-          <w:sz w:val="28"/>
-        </w:rPr>
-      </w:pPr>
-      <w:r>
-        <w:rPr>
-          <w:b/>
-          <w:sz w:val="28"/>
-        </w:rPr>
-        <w:t>KPPV</w:t>
-      </w:r>
-    </w:p>
-    <w:p>
-      <w:pPr>
-        <w:rPr>
-          <w:b/>
-          <w:sz w:val="28"/>
-        </w:rPr>
-      </w:pPr>
-      <w:r>
-        <w:rPr>
-          <w:b/>
-          <w:sz w:val="28"/>
-        </w:rPr>
-        <w:t>Apprentissage</w:t>
-      </w:r>
-      <w:r>
-        <w:rPr>
-          <w:b/>
-          <w:sz w:val="28"/>
-        </w:rPr>
-        <w:t xml:space="preserve"> à partir des images dans </w:t>
-      </w:r>
       <w:proofErr w:type="spellStart"/>
       <w:r>
         <w:rPr>
-          <w:b/>
-          <w:sz w:val="28"/>
-        </w:rPr>
-        <w:t>database_apprentissage</w:t>
+          <w:rFonts w:ascii="Courier New" w:hAnsi="Courier New" w:cs="Courier New"/>
+          <w:color w:val="000000"/>
+          <w:sz w:val="20"/>
+          <w:szCs w:val="20"/>
+        </w:rPr>
+        <w:t>fprintf</w:t>
       </w:r>
       <w:proofErr w:type="spellEnd"/>
       <w:r>
         <w:rPr>
-          <w:b/>
-          <w:sz w:val="28"/>
-        </w:rPr>
-        <w:t> :</w:t>
-      </w:r>
-    </w:p>
-    <w:p>
-      <w:pPr>
-        <w:rPr>
-          <w:b/>
-          <w:sz w:val="28"/>
-        </w:rPr>
-      </w:pPr>
-      <w:r>
-        <w:rPr>
-          <w:sz w:val="28"/>
-        </w:rPr>
-        <w:t xml:space="preserve">Lancer le script </w:t>
+          <w:rFonts w:ascii="Courier New" w:hAnsi="Courier New" w:cs="Courier New"/>
+          <w:color w:val="000000"/>
+          <w:sz w:val="20"/>
+          <w:szCs w:val="20"/>
+        </w:rPr>
+        <w:t>(</w:t>
+      </w:r>
+      <w:r>
+        <w:rPr>
+          <w:rFonts w:ascii="Courier New" w:hAnsi="Courier New" w:cs="Courier New"/>
+          <w:color w:val="A020F0"/>
+          <w:sz w:val="20"/>
+          <w:szCs w:val="20"/>
+        </w:rPr>
+        <w:t xml:space="preserve">'Moyenne écart </w:t>
       </w:r>
       <w:proofErr w:type="spellStart"/>
       <w:r>
         <w:rPr>
-          <w:b/>
-          <w:sz w:val="28"/>
-        </w:rPr>
-        <w:t>apprentissageKPPV.m</w:t>
+          <w:rFonts w:ascii="Courier New" w:hAnsi="Courier New" w:cs="Courier New"/>
+          <w:color w:val="A020F0"/>
+          <w:sz w:val="20"/>
+          <w:szCs w:val="20"/>
+        </w:rPr>
+        <w:t>age</w:t>
       </w:r>
       <w:proofErr w:type="spellEnd"/>
-    </w:p>
-    <w:p>
-      <w:pPr>
-        <w:rPr>
-          <w:sz w:val="28"/>
-        </w:rPr>
-      </w:pPr>
-      <w:r>
-        <w:rPr>
-          <w:sz w:val="28"/>
-        </w:rPr>
-        <w:t>Génère les csv « </w:t>
-      </w:r>
-      <w:proofErr w:type="spellStart"/>
-      <w:r>
-        <w:rPr>
-          <w:sz w:val="28"/>
-        </w:rPr>
-        <w:t>tranche_age</w:t>
-      </w:r>
-      <w:proofErr w:type="spellEnd"/>
-      <w:r>
-        <w:rPr>
-          <w:sz w:val="28"/>
-        </w:rPr>
-        <w:t xml:space="preserve">… » </w:t>
-      </w:r>
-      <w:proofErr w:type="gramStart"/>
-      <w:r>
-        <w:rPr>
-          <w:sz w:val="28"/>
-        </w:rPr>
-        <w:t>dans</w:t>
-      </w:r>
-      <w:proofErr w:type="gramEnd"/>
-      <w:r>
-        <w:rPr>
-          <w:sz w:val="28"/>
-        </w:rPr>
-        <w:t xml:space="preserve"> le dossier apprentissage</w:t>
-      </w:r>
-    </w:p>
-    <w:p>
-      <w:pPr>
-        <w:rPr>
-          <w:sz w:val="28"/>
-        </w:rPr>
-      </w:pPr>
-    </w:p>
-    <w:p>
-      <w:pPr>
-        <w:rPr>
-          <w:b/>
-          <w:sz w:val="28"/>
-        </w:rPr>
-      </w:pPr>
-      <w:r>
-        <w:rPr>
-          <w:b/>
-          <w:sz w:val="28"/>
-        </w:rPr>
-        <w:t>Détecter</w:t>
-      </w:r>
-      <w:r>
-        <w:rPr>
-          <w:b/>
-          <w:sz w:val="28"/>
-        </w:rPr>
-        <w:t xml:space="preserve"> l</w:t>
-      </w:r>
-      <w:r>
-        <w:rPr>
-          <w:b/>
-          <w:sz w:val="28"/>
-        </w:rPr>
-        <w:t>a tranche d’â</w:t>
-      </w:r>
-      <w:r>
-        <w:rPr>
-          <w:b/>
-          <w:sz w:val="28"/>
-        </w:rPr>
-        <w:t xml:space="preserve">ge d’une personne : </w:t>
-      </w:r>
-    </w:p>
-    <w:p>
-      <w:pPr>
-        <w:rPr>
-          <w:sz w:val="28"/>
-        </w:rPr>
-      </w:pPr>
-      <w:proofErr w:type="spellStart"/>
-      <w:r>
-        <w:rPr>
-          <w:sz w:val="28"/>
-        </w:rPr>
-        <w:t>age</w:t>
-      </w:r>
-      <w:proofErr w:type="spellEnd"/>
-      <w:r>
-        <w:rPr>
-          <w:sz w:val="28"/>
-        </w:rPr>
-        <w:t xml:space="preserve"> = </w:t>
-      </w:r>
-      <w:proofErr w:type="spellStart"/>
-      <w:proofErr w:type="gramStart"/>
-      <w:r>
-        <w:rPr>
-          <w:sz w:val="28"/>
-        </w:rPr>
-        <w:t>detectionKPPV</w:t>
-      </w:r>
-      <w:proofErr w:type="spellEnd"/>
-      <w:r>
-        <w:rPr>
-          <w:sz w:val="28"/>
-        </w:rPr>
-        <w:t>(</w:t>
-      </w:r>
-      <w:proofErr w:type="spellStart"/>
-      <w:proofErr w:type="gramEnd"/>
-      <w:r>
-        <w:rPr>
-          <w:sz w:val="28"/>
-        </w:rPr>
-        <w:t>img</w:t>
-      </w:r>
-      <w:proofErr w:type="spellEnd"/>
-      <w:r>
-        <w:rPr>
-          <w:sz w:val="28"/>
-        </w:rPr>
-        <w:t>)</w:t>
-      </w:r>
-    </w:p>
-    <w:p>
-      <w:pPr>
-        <w:rPr>
-          <w:b/>
-          <w:sz w:val="28"/>
-        </w:rPr>
-      </w:pPr>
-      <w:r>
-        <w:rPr>
-          <w:b/>
-          <w:sz w:val="28"/>
-        </w:rPr>
-        <w:lastRenderedPageBreak/>
-        <w:t>Eliminer les images inadéquates au traitement</w:t>
-      </w:r>
-    </w:p>
-    <w:p>
-      <w:pPr>
-        <w:autoSpaceDE w:val="0"/>
-        <w:autoSpaceDN w:val="0"/>
-        <w:adjustRightInd w:val="0"/>
-        <w:spacing w:after="0" w:line="240" w:lineRule="auto"/>
-        <w:rPr>
-          <w:rFonts w:ascii="Courier New" w:hAnsi="Courier New" w:cs="Courier New"/>
-          <w:sz w:val="24"/>
-          <w:szCs w:val="24"/>
-        </w:rPr>
-      </w:pPr>
-      <w:proofErr w:type="spellStart"/>
-      <w:proofErr w:type="gramStart"/>
-      <w:r>
-        <w:rPr>
-          <w:rFonts w:ascii="Courier New" w:hAnsi="Courier New" w:cs="Courier New"/>
-          <w:color w:val="000000"/>
-          <w:sz w:val="20"/>
-          <w:szCs w:val="20"/>
-        </w:rPr>
-        <w:t>supprImageErreurs</w:t>
-      </w:r>
-      <w:proofErr w:type="spellEnd"/>
-      <w:r>
-        <w:rPr>
-          <w:rFonts w:ascii="Courier New" w:hAnsi="Courier New" w:cs="Courier New"/>
-          <w:color w:val="000000"/>
-          <w:sz w:val="20"/>
-          <w:szCs w:val="20"/>
-        </w:rPr>
-        <w:t>(</w:t>
-      </w:r>
-      <w:proofErr w:type="gramEnd"/>
-      <w:r>
-        <w:rPr>
-          <w:rFonts w:ascii="Courier New" w:hAnsi="Courier New" w:cs="Courier New"/>
-          <w:color w:val="000000"/>
-          <w:sz w:val="20"/>
-          <w:szCs w:val="20"/>
-        </w:rPr>
-        <w:t>dossier)</w:t>
-      </w:r>
-    </w:p>
-    <w:p>
-      <w:pPr>
-        <w:rPr>
-          <w:b/>
-          <w:sz w:val="28"/>
-        </w:rPr>
-      </w:pPr>
+      <w:r>
+        <w:rPr>
+          <w:rFonts w:ascii="Courier New" w:hAnsi="Courier New" w:cs="Courier New"/>
+          <w:color w:val="A020F0"/>
+          <w:sz w:val="20"/>
+          <w:szCs w:val="20"/>
+        </w:rPr>
+        <w:t xml:space="preserve"> = %.2f\n'</w:t>
+      </w:r>
+      <w:r>
+        <w:rPr>
+          <w:rFonts w:ascii="Courier New" w:hAnsi="Courier New" w:cs="Courier New"/>
+          <w:color w:val="000000"/>
+          <w:sz w:val="20"/>
+          <w:szCs w:val="20"/>
+        </w:rPr>
+        <w:t xml:space="preserve">, delta); </w:t>
+      </w:r>
     </w:p>
     <w:sectPr>
       <w:pgSz w:w="11906" w:h="16838"/>
@@ -1364,8 +1178,657 @@
 </w:document>
 </file>
 
+<file path=word/numbering.xml><?xml version="1.0" encoding="utf-8"?>
+<w:numbering xmlns:wpc="http://schemas.microsoft.com/office/word/2010/wordprocessingCanvas" xmlns:cx="http://schemas.microsoft.com/office/drawing/2014/chartex" xmlns:cx1="http://schemas.microsoft.com/office/drawing/2015/9/8/chartex" xmlns:cx2="http://schemas.microsoft.com/office/drawing/2015/10/21/chartex" xmlns:cx3="http://schemas.microsoft.com/office/drawing/2016/5/9/chartex" xmlns:cx4="http://schemas.microsoft.com/office/drawing/2016/5/10/chartex" xmlns:cx5="http://schemas.microsoft.com/office/drawing/2016/5/11/chartex" xmlns:cx6="http://schemas.microsoft.com/office/drawing/2016/5/12/chartex" xmlns:cx7="http://schemas.microsoft.com/office/drawing/2016/5/13/chartex" xmlns:cx8="http://schemas.microsoft.com/office/drawing/2016/5/14/chartex" xmlns:mc="http://schemas.openxmlformats.org/markup-compatibility/2006" xmlns:aink="http://schemas.microsoft.com/office/drawing/2016/ink" xmlns:am3d="http://schemas.microsoft.com/office/drawing/2017/model3d" xmlns:o="urn:schemas-microsoft-com:office:office" xmlns:r="http://schemas.openxmlformats.org/officeDocument/2006/relationships" xmlns:m="http://schemas.openxmlformats.org/officeDocument/2006/math" xmlns:v="urn:schemas-microsoft-com:vml" xmlns:wp14="http://schemas.microsoft.com/office/word/2010/wordprocessingDrawing" xmlns:wp="http://schemas.openxmlformats.org/drawingml/2006/wordprocessingDrawing" xmlns:w10="urn:schemas-microsoft-com:office:word" xmlns:w="http://schemas.openxmlformats.org/wordprocessingml/2006/main" xmlns:w14="http://schemas.microsoft.com/office/word/2010/wordml" xmlns:w15="http://schemas.microsoft.com/office/word/2012/wordml" xmlns:w16cid="http://schemas.microsoft.com/office/word/2016/wordml/cid" xmlns:w16se="http://schemas.microsoft.com/office/word/2015/wordml/symex" xmlns:wpg="http://schemas.microsoft.com/office/word/2010/wordprocessingGroup" xmlns:wpi="http://schemas.microsoft.com/office/word/2010/wordprocessingInk" xmlns:wne="http://schemas.microsoft.com/office/word/2006/wordml" xmlns:wps="http://schemas.microsoft.com/office/word/2010/wordprocessingShape" mc:Ignorable="w14 w15 w16se w16cid wp14">
+  <w:abstractNum w:abstractNumId="0" w15:restartNumberingAfterBreak="0">
+    <w:nsid w:val="04F279F0"/>
+    <w:multiLevelType w:val="hybridMultilevel"/>
+    <w:tmpl w:val="AB7E7980"/>
+    <w:lvl w:ilvl="0" w:tplc="040C000F">
+      <w:start w:val="1"/>
+      <w:numFmt w:val="decimal"/>
+      <w:lvlText w:val="%1."/>
+      <w:lvlJc w:val="left"/>
+      <w:pPr>
+        <w:ind w:left="720" w:hanging="360"/>
+      </w:pPr>
+      <w:rPr>
+        <w:rFonts w:hint="default"/>
+      </w:rPr>
+    </w:lvl>
+    <w:lvl w:ilvl="1" w:tplc="040C0019" w:tentative="1">
+      <w:start w:val="1"/>
+      <w:numFmt w:val="lowerLetter"/>
+      <w:lvlText w:val="%2."/>
+      <w:lvlJc w:val="left"/>
+      <w:pPr>
+        <w:ind w:left="1440" w:hanging="360"/>
+      </w:pPr>
+    </w:lvl>
+    <w:lvl w:ilvl="2" w:tplc="040C001B" w:tentative="1">
+      <w:start w:val="1"/>
+      <w:numFmt w:val="lowerRoman"/>
+      <w:lvlText w:val="%3."/>
+      <w:lvlJc w:val="right"/>
+      <w:pPr>
+        <w:ind w:left="2160" w:hanging="180"/>
+      </w:pPr>
+    </w:lvl>
+    <w:lvl w:ilvl="3" w:tplc="040C000F" w:tentative="1">
+      <w:start w:val="1"/>
+      <w:numFmt w:val="decimal"/>
+      <w:lvlText w:val="%4."/>
+      <w:lvlJc w:val="left"/>
+      <w:pPr>
+        <w:ind w:left="2880" w:hanging="360"/>
+      </w:pPr>
+    </w:lvl>
+    <w:lvl w:ilvl="4" w:tplc="040C0019" w:tentative="1">
+      <w:start w:val="1"/>
+      <w:numFmt w:val="lowerLetter"/>
+      <w:lvlText w:val="%5."/>
+      <w:lvlJc w:val="left"/>
+      <w:pPr>
+        <w:ind w:left="3600" w:hanging="360"/>
+      </w:pPr>
+    </w:lvl>
+    <w:lvl w:ilvl="5" w:tplc="040C001B" w:tentative="1">
+      <w:start w:val="1"/>
+      <w:numFmt w:val="lowerRoman"/>
+      <w:lvlText w:val="%6."/>
+      <w:lvlJc w:val="right"/>
+      <w:pPr>
+        <w:ind w:left="4320" w:hanging="180"/>
+      </w:pPr>
+    </w:lvl>
+    <w:lvl w:ilvl="6" w:tplc="040C000F" w:tentative="1">
+      <w:start w:val="1"/>
+      <w:numFmt w:val="decimal"/>
+      <w:lvlText w:val="%7."/>
+      <w:lvlJc w:val="left"/>
+      <w:pPr>
+        <w:ind w:left="5040" w:hanging="360"/>
+      </w:pPr>
+    </w:lvl>
+    <w:lvl w:ilvl="7" w:tplc="040C0019" w:tentative="1">
+      <w:start w:val="1"/>
+      <w:numFmt w:val="lowerLetter"/>
+      <w:lvlText w:val="%8."/>
+      <w:lvlJc w:val="left"/>
+      <w:pPr>
+        <w:ind w:left="5760" w:hanging="360"/>
+      </w:pPr>
+    </w:lvl>
+    <w:lvl w:ilvl="8" w:tplc="040C001B" w:tentative="1">
+      <w:start w:val="1"/>
+      <w:numFmt w:val="lowerRoman"/>
+      <w:lvlText w:val="%9."/>
+      <w:lvlJc w:val="right"/>
+      <w:pPr>
+        <w:ind w:left="6480" w:hanging="180"/>
+      </w:pPr>
+    </w:lvl>
+  </w:abstractNum>
+  <w:abstractNum w:abstractNumId="1" w15:restartNumberingAfterBreak="0">
+    <w:nsid w:val="140E23CC"/>
+    <w:multiLevelType w:val="hybridMultilevel"/>
+    <w:tmpl w:val="C26073C8"/>
+    <w:lvl w:ilvl="0" w:tplc="040C000F">
+      <w:start w:val="1"/>
+      <w:numFmt w:val="decimal"/>
+      <w:lvlText w:val="%1."/>
+      <w:lvlJc w:val="left"/>
+      <w:pPr>
+        <w:ind w:left="720" w:hanging="360"/>
+      </w:pPr>
+      <w:rPr>
+        <w:rFonts w:hint="default"/>
+      </w:rPr>
+    </w:lvl>
+    <w:lvl w:ilvl="1" w:tplc="040C0019" w:tentative="1">
+      <w:start w:val="1"/>
+      <w:numFmt w:val="lowerLetter"/>
+      <w:lvlText w:val="%2."/>
+      <w:lvlJc w:val="left"/>
+      <w:pPr>
+        <w:ind w:left="1440" w:hanging="360"/>
+      </w:pPr>
+    </w:lvl>
+    <w:lvl w:ilvl="2" w:tplc="040C001B" w:tentative="1">
+      <w:start w:val="1"/>
+      <w:numFmt w:val="lowerRoman"/>
+      <w:lvlText w:val="%3."/>
+      <w:lvlJc w:val="right"/>
+      <w:pPr>
+        <w:ind w:left="2160" w:hanging="180"/>
+      </w:pPr>
+    </w:lvl>
+    <w:lvl w:ilvl="3" w:tplc="040C000F" w:tentative="1">
+      <w:start w:val="1"/>
+      <w:numFmt w:val="decimal"/>
+      <w:lvlText w:val="%4."/>
+      <w:lvlJc w:val="left"/>
+      <w:pPr>
+        <w:ind w:left="2880" w:hanging="360"/>
+      </w:pPr>
+    </w:lvl>
+    <w:lvl w:ilvl="4" w:tplc="040C0019" w:tentative="1">
+      <w:start w:val="1"/>
+      <w:numFmt w:val="lowerLetter"/>
+      <w:lvlText w:val="%5."/>
+      <w:lvlJc w:val="left"/>
+      <w:pPr>
+        <w:ind w:left="3600" w:hanging="360"/>
+      </w:pPr>
+    </w:lvl>
+    <w:lvl w:ilvl="5" w:tplc="040C001B" w:tentative="1">
+      <w:start w:val="1"/>
+      <w:numFmt w:val="lowerRoman"/>
+      <w:lvlText w:val="%6."/>
+      <w:lvlJc w:val="right"/>
+      <w:pPr>
+        <w:ind w:left="4320" w:hanging="180"/>
+      </w:pPr>
+    </w:lvl>
+    <w:lvl w:ilvl="6" w:tplc="040C000F" w:tentative="1">
+      <w:start w:val="1"/>
+      <w:numFmt w:val="decimal"/>
+      <w:lvlText w:val="%7."/>
+      <w:lvlJc w:val="left"/>
+      <w:pPr>
+        <w:ind w:left="5040" w:hanging="360"/>
+      </w:pPr>
+    </w:lvl>
+    <w:lvl w:ilvl="7" w:tplc="040C0019" w:tentative="1">
+      <w:start w:val="1"/>
+      <w:numFmt w:val="lowerLetter"/>
+      <w:lvlText w:val="%8."/>
+      <w:lvlJc w:val="left"/>
+      <w:pPr>
+        <w:ind w:left="5760" w:hanging="360"/>
+      </w:pPr>
+    </w:lvl>
+    <w:lvl w:ilvl="8" w:tplc="040C001B" w:tentative="1">
+      <w:start w:val="1"/>
+      <w:numFmt w:val="lowerRoman"/>
+      <w:lvlText w:val="%9."/>
+      <w:lvlJc w:val="right"/>
+      <w:pPr>
+        <w:ind w:left="6480" w:hanging="180"/>
+      </w:pPr>
+    </w:lvl>
+  </w:abstractNum>
+  <w:abstractNum w:abstractNumId="2" w15:restartNumberingAfterBreak="0">
+    <w:nsid w:val="14E556D8"/>
+    <w:multiLevelType w:val="hybridMultilevel"/>
+    <w:tmpl w:val="AB7E7980"/>
+    <w:lvl w:ilvl="0" w:tplc="040C000F">
+      <w:start w:val="1"/>
+      <w:numFmt w:val="decimal"/>
+      <w:lvlText w:val="%1."/>
+      <w:lvlJc w:val="left"/>
+      <w:pPr>
+        <w:ind w:left="720" w:hanging="360"/>
+      </w:pPr>
+      <w:rPr>
+        <w:rFonts w:hint="default"/>
+      </w:rPr>
+    </w:lvl>
+    <w:lvl w:ilvl="1" w:tplc="040C0019" w:tentative="1">
+      <w:start w:val="1"/>
+      <w:numFmt w:val="lowerLetter"/>
+      <w:lvlText w:val="%2."/>
+      <w:lvlJc w:val="left"/>
+      <w:pPr>
+        <w:ind w:left="1440" w:hanging="360"/>
+      </w:pPr>
+    </w:lvl>
+    <w:lvl w:ilvl="2" w:tplc="040C001B" w:tentative="1">
+      <w:start w:val="1"/>
+      <w:numFmt w:val="lowerRoman"/>
+      <w:lvlText w:val="%3."/>
+      <w:lvlJc w:val="right"/>
+      <w:pPr>
+        <w:ind w:left="2160" w:hanging="180"/>
+      </w:pPr>
+    </w:lvl>
+    <w:lvl w:ilvl="3" w:tplc="040C000F" w:tentative="1">
+      <w:start w:val="1"/>
+      <w:numFmt w:val="decimal"/>
+      <w:lvlText w:val="%4."/>
+      <w:lvlJc w:val="left"/>
+      <w:pPr>
+        <w:ind w:left="2880" w:hanging="360"/>
+      </w:pPr>
+    </w:lvl>
+    <w:lvl w:ilvl="4" w:tplc="040C0019" w:tentative="1">
+      <w:start w:val="1"/>
+      <w:numFmt w:val="lowerLetter"/>
+      <w:lvlText w:val="%5."/>
+      <w:lvlJc w:val="left"/>
+      <w:pPr>
+        <w:ind w:left="3600" w:hanging="360"/>
+      </w:pPr>
+    </w:lvl>
+    <w:lvl w:ilvl="5" w:tplc="040C001B" w:tentative="1">
+      <w:start w:val="1"/>
+      <w:numFmt w:val="lowerRoman"/>
+      <w:lvlText w:val="%6."/>
+      <w:lvlJc w:val="right"/>
+      <w:pPr>
+        <w:ind w:left="4320" w:hanging="180"/>
+      </w:pPr>
+    </w:lvl>
+    <w:lvl w:ilvl="6" w:tplc="040C000F" w:tentative="1">
+      <w:start w:val="1"/>
+      <w:numFmt w:val="decimal"/>
+      <w:lvlText w:val="%7."/>
+      <w:lvlJc w:val="left"/>
+      <w:pPr>
+        <w:ind w:left="5040" w:hanging="360"/>
+      </w:pPr>
+    </w:lvl>
+    <w:lvl w:ilvl="7" w:tplc="040C0019" w:tentative="1">
+      <w:start w:val="1"/>
+      <w:numFmt w:val="lowerLetter"/>
+      <w:lvlText w:val="%8."/>
+      <w:lvlJc w:val="left"/>
+      <w:pPr>
+        <w:ind w:left="5760" w:hanging="360"/>
+      </w:pPr>
+    </w:lvl>
+    <w:lvl w:ilvl="8" w:tplc="040C001B" w:tentative="1">
+      <w:start w:val="1"/>
+      <w:numFmt w:val="lowerRoman"/>
+      <w:lvlText w:val="%9."/>
+      <w:lvlJc w:val="right"/>
+      <w:pPr>
+        <w:ind w:left="6480" w:hanging="180"/>
+      </w:pPr>
+    </w:lvl>
+  </w:abstractNum>
+  <w:abstractNum w:abstractNumId="3" w15:restartNumberingAfterBreak="0">
+    <w:nsid w:val="3E411152"/>
+    <w:multiLevelType w:val="hybridMultilevel"/>
+    <w:tmpl w:val="C26073C8"/>
+    <w:lvl w:ilvl="0" w:tplc="040C000F">
+      <w:start w:val="1"/>
+      <w:numFmt w:val="decimal"/>
+      <w:lvlText w:val="%1."/>
+      <w:lvlJc w:val="left"/>
+      <w:pPr>
+        <w:ind w:left="720" w:hanging="360"/>
+      </w:pPr>
+      <w:rPr>
+        <w:rFonts w:hint="default"/>
+      </w:rPr>
+    </w:lvl>
+    <w:lvl w:ilvl="1" w:tplc="040C0019" w:tentative="1">
+      <w:start w:val="1"/>
+      <w:numFmt w:val="lowerLetter"/>
+      <w:lvlText w:val="%2."/>
+      <w:lvlJc w:val="left"/>
+      <w:pPr>
+        <w:ind w:left="1440" w:hanging="360"/>
+      </w:pPr>
+    </w:lvl>
+    <w:lvl w:ilvl="2" w:tplc="040C001B" w:tentative="1">
+      <w:start w:val="1"/>
+      <w:numFmt w:val="lowerRoman"/>
+      <w:lvlText w:val="%3."/>
+      <w:lvlJc w:val="right"/>
+      <w:pPr>
+        <w:ind w:left="2160" w:hanging="180"/>
+      </w:pPr>
+    </w:lvl>
+    <w:lvl w:ilvl="3" w:tplc="040C000F" w:tentative="1">
+      <w:start w:val="1"/>
+      <w:numFmt w:val="decimal"/>
+      <w:lvlText w:val="%4."/>
+      <w:lvlJc w:val="left"/>
+      <w:pPr>
+        <w:ind w:left="2880" w:hanging="360"/>
+      </w:pPr>
+    </w:lvl>
+    <w:lvl w:ilvl="4" w:tplc="040C0019" w:tentative="1">
+      <w:start w:val="1"/>
+      <w:numFmt w:val="lowerLetter"/>
+      <w:lvlText w:val="%5."/>
+      <w:lvlJc w:val="left"/>
+      <w:pPr>
+        <w:ind w:left="3600" w:hanging="360"/>
+      </w:pPr>
+    </w:lvl>
+    <w:lvl w:ilvl="5" w:tplc="040C001B" w:tentative="1">
+      <w:start w:val="1"/>
+      <w:numFmt w:val="lowerRoman"/>
+      <w:lvlText w:val="%6."/>
+      <w:lvlJc w:val="right"/>
+      <w:pPr>
+        <w:ind w:left="4320" w:hanging="180"/>
+      </w:pPr>
+    </w:lvl>
+    <w:lvl w:ilvl="6" w:tplc="040C000F" w:tentative="1">
+      <w:start w:val="1"/>
+      <w:numFmt w:val="decimal"/>
+      <w:lvlText w:val="%7."/>
+      <w:lvlJc w:val="left"/>
+      <w:pPr>
+        <w:ind w:left="5040" w:hanging="360"/>
+      </w:pPr>
+    </w:lvl>
+    <w:lvl w:ilvl="7" w:tplc="040C0019" w:tentative="1">
+      <w:start w:val="1"/>
+      <w:numFmt w:val="lowerLetter"/>
+      <w:lvlText w:val="%8."/>
+      <w:lvlJc w:val="left"/>
+      <w:pPr>
+        <w:ind w:left="5760" w:hanging="360"/>
+      </w:pPr>
+    </w:lvl>
+    <w:lvl w:ilvl="8" w:tplc="040C001B" w:tentative="1">
+      <w:start w:val="1"/>
+      <w:numFmt w:val="lowerRoman"/>
+      <w:lvlText w:val="%9."/>
+      <w:lvlJc w:val="right"/>
+      <w:pPr>
+        <w:ind w:left="6480" w:hanging="180"/>
+      </w:pPr>
+    </w:lvl>
+  </w:abstractNum>
+  <w:abstractNum w:abstractNumId="4" w15:restartNumberingAfterBreak="0">
+    <w:nsid w:val="48B04585"/>
+    <w:multiLevelType w:val="hybridMultilevel"/>
+    <w:tmpl w:val="87FC308A"/>
+    <w:lvl w:ilvl="0" w:tplc="040C000F">
+      <w:start w:val="1"/>
+      <w:numFmt w:val="decimal"/>
+      <w:lvlText w:val="%1."/>
+      <w:lvlJc w:val="left"/>
+      <w:pPr>
+        <w:ind w:left="720" w:hanging="360"/>
+      </w:pPr>
+      <w:rPr>
+        <w:rFonts w:hint="default"/>
+      </w:rPr>
+    </w:lvl>
+    <w:lvl w:ilvl="1" w:tplc="040C0019" w:tentative="1">
+      <w:start w:val="1"/>
+      <w:numFmt w:val="lowerLetter"/>
+      <w:lvlText w:val="%2."/>
+      <w:lvlJc w:val="left"/>
+      <w:pPr>
+        <w:ind w:left="1440" w:hanging="360"/>
+      </w:pPr>
+    </w:lvl>
+    <w:lvl w:ilvl="2" w:tplc="040C001B" w:tentative="1">
+      <w:start w:val="1"/>
+      <w:numFmt w:val="lowerRoman"/>
+      <w:lvlText w:val="%3."/>
+      <w:lvlJc w:val="right"/>
+      <w:pPr>
+        <w:ind w:left="2160" w:hanging="180"/>
+      </w:pPr>
+    </w:lvl>
+    <w:lvl w:ilvl="3" w:tplc="040C000F" w:tentative="1">
+      <w:start w:val="1"/>
+      <w:numFmt w:val="decimal"/>
+      <w:lvlText w:val="%4."/>
+      <w:lvlJc w:val="left"/>
+      <w:pPr>
+        <w:ind w:left="2880" w:hanging="360"/>
+      </w:pPr>
+    </w:lvl>
+    <w:lvl w:ilvl="4" w:tplc="040C0019" w:tentative="1">
+      <w:start w:val="1"/>
+      <w:numFmt w:val="lowerLetter"/>
+      <w:lvlText w:val="%5."/>
+      <w:lvlJc w:val="left"/>
+      <w:pPr>
+        <w:ind w:left="3600" w:hanging="360"/>
+      </w:pPr>
+    </w:lvl>
+    <w:lvl w:ilvl="5" w:tplc="040C001B" w:tentative="1">
+      <w:start w:val="1"/>
+      <w:numFmt w:val="lowerRoman"/>
+      <w:lvlText w:val="%6."/>
+      <w:lvlJc w:val="right"/>
+      <w:pPr>
+        <w:ind w:left="4320" w:hanging="180"/>
+      </w:pPr>
+    </w:lvl>
+    <w:lvl w:ilvl="6" w:tplc="040C000F" w:tentative="1">
+      <w:start w:val="1"/>
+      <w:numFmt w:val="decimal"/>
+      <w:lvlText w:val="%7."/>
+      <w:lvlJc w:val="left"/>
+      <w:pPr>
+        <w:ind w:left="5040" w:hanging="360"/>
+      </w:pPr>
+    </w:lvl>
+    <w:lvl w:ilvl="7" w:tplc="040C0019" w:tentative="1">
+      <w:start w:val="1"/>
+      <w:numFmt w:val="lowerLetter"/>
+      <w:lvlText w:val="%8."/>
+      <w:lvlJc w:val="left"/>
+      <w:pPr>
+        <w:ind w:left="5760" w:hanging="360"/>
+      </w:pPr>
+    </w:lvl>
+    <w:lvl w:ilvl="8" w:tplc="040C001B" w:tentative="1">
+      <w:start w:val="1"/>
+      <w:numFmt w:val="lowerRoman"/>
+      <w:lvlText w:val="%9."/>
+      <w:lvlJc w:val="right"/>
+      <w:pPr>
+        <w:ind w:left="6480" w:hanging="180"/>
+      </w:pPr>
+    </w:lvl>
+  </w:abstractNum>
+  <w:abstractNum w:abstractNumId="5" w15:restartNumberingAfterBreak="0">
+    <w:nsid w:val="595F5C0F"/>
+    <w:multiLevelType w:val="hybridMultilevel"/>
+    <w:tmpl w:val="D4BA73CE"/>
+    <w:lvl w:ilvl="0" w:tplc="8C32E82E">
+      <w:start w:val="1"/>
+      <w:numFmt w:val="upperRoman"/>
+      <w:lvlText w:val="%1."/>
+      <w:lvlJc w:val="left"/>
+      <w:pPr>
+        <w:ind w:left="1080" w:hanging="720"/>
+      </w:pPr>
+      <w:rPr>
+        <w:rFonts w:hint="default"/>
+      </w:rPr>
+    </w:lvl>
+    <w:lvl w:ilvl="1" w:tplc="040C0019" w:tentative="1">
+      <w:start w:val="1"/>
+      <w:numFmt w:val="lowerLetter"/>
+      <w:lvlText w:val="%2."/>
+      <w:lvlJc w:val="left"/>
+      <w:pPr>
+        <w:ind w:left="1440" w:hanging="360"/>
+      </w:pPr>
+    </w:lvl>
+    <w:lvl w:ilvl="2" w:tplc="040C001B" w:tentative="1">
+      <w:start w:val="1"/>
+      <w:numFmt w:val="lowerRoman"/>
+      <w:lvlText w:val="%3."/>
+      <w:lvlJc w:val="right"/>
+      <w:pPr>
+        <w:ind w:left="2160" w:hanging="180"/>
+      </w:pPr>
+    </w:lvl>
+    <w:lvl w:ilvl="3" w:tplc="040C000F" w:tentative="1">
+      <w:start w:val="1"/>
+      <w:numFmt w:val="decimal"/>
+      <w:lvlText w:val="%4."/>
+      <w:lvlJc w:val="left"/>
+      <w:pPr>
+        <w:ind w:left="2880" w:hanging="360"/>
+      </w:pPr>
+    </w:lvl>
+    <w:lvl w:ilvl="4" w:tplc="040C0019" w:tentative="1">
+      <w:start w:val="1"/>
+      <w:numFmt w:val="lowerLetter"/>
+      <w:lvlText w:val="%5."/>
+      <w:lvlJc w:val="left"/>
+      <w:pPr>
+        <w:ind w:left="3600" w:hanging="360"/>
+      </w:pPr>
+    </w:lvl>
+    <w:lvl w:ilvl="5" w:tplc="040C001B" w:tentative="1">
+      <w:start w:val="1"/>
+      <w:numFmt w:val="lowerRoman"/>
+      <w:lvlText w:val="%6."/>
+      <w:lvlJc w:val="right"/>
+      <w:pPr>
+        <w:ind w:left="4320" w:hanging="180"/>
+      </w:pPr>
+    </w:lvl>
+    <w:lvl w:ilvl="6" w:tplc="040C000F" w:tentative="1">
+      <w:start w:val="1"/>
+      <w:numFmt w:val="decimal"/>
+      <w:lvlText w:val="%7."/>
+      <w:lvlJc w:val="left"/>
+      <w:pPr>
+        <w:ind w:left="5040" w:hanging="360"/>
+      </w:pPr>
+    </w:lvl>
+    <w:lvl w:ilvl="7" w:tplc="040C0019" w:tentative="1">
+      <w:start w:val="1"/>
+      <w:numFmt w:val="lowerLetter"/>
+      <w:lvlText w:val="%8."/>
+      <w:lvlJc w:val="left"/>
+      <w:pPr>
+        <w:ind w:left="5760" w:hanging="360"/>
+      </w:pPr>
+    </w:lvl>
+    <w:lvl w:ilvl="8" w:tplc="040C001B" w:tentative="1">
+      <w:start w:val="1"/>
+      <w:numFmt w:val="lowerRoman"/>
+      <w:lvlText w:val="%9."/>
+      <w:lvlJc w:val="right"/>
+      <w:pPr>
+        <w:ind w:left="6480" w:hanging="180"/>
+      </w:pPr>
+    </w:lvl>
+  </w:abstractNum>
+  <w:abstractNum w:abstractNumId="6" w15:restartNumberingAfterBreak="0">
+    <w:nsid w:val="59B8251F"/>
+    <w:multiLevelType w:val="hybridMultilevel"/>
+    <w:tmpl w:val="31060822"/>
+    <w:lvl w:ilvl="0" w:tplc="91142198">
+      <w:start w:val="1"/>
+      <w:numFmt w:val="upperRoman"/>
+      <w:lvlText w:val="%1."/>
+      <w:lvlJc w:val="left"/>
+      <w:pPr>
+        <w:ind w:left="1080" w:hanging="720"/>
+      </w:pPr>
+      <w:rPr>
+        <w:rFonts w:hint="default"/>
+      </w:rPr>
+    </w:lvl>
+    <w:lvl w:ilvl="1" w:tplc="040C0019" w:tentative="1">
+      <w:start w:val="1"/>
+      <w:numFmt w:val="lowerLetter"/>
+      <w:lvlText w:val="%2."/>
+      <w:lvlJc w:val="left"/>
+      <w:pPr>
+        <w:ind w:left="1440" w:hanging="360"/>
+      </w:pPr>
+    </w:lvl>
+    <w:lvl w:ilvl="2" w:tplc="040C001B" w:tentative="1">
+      <w:start w:val="1"/>
+      <w:numFmt w:val="lowerRoman"/>
+      <w:lvlText w:val="%3."/>
+      <w:lvlJc w:val="right"/>
+      <w:pPr>
+        <w:ind w:left="2160" w:hanging="180"/>
+      </w:pPr>
+    </w:lvl>
+    <w:lvl w:ilvl="3" w:tplc="040C000F" w:tentative="1">
+      <w:start w:val="1"/>
+      <w:numFmt w:val="decimal"/>
+      <w:lvlText w:val="%4."/>
+      <w:lvlJc w:val="left"/>
+      <w:pPr>
+        <w:ind w:left="2880" w:hanging="360"/>
+      </w:pPr>
+    </w:lvl>
+    <w:lvl w:ilvl="4" w:tplc="040C0019" w:tentative="1">
+      <w:start w:val="1"/>
+      <w:numFmt w:val="lowerLetter"/>
+      <w:lvlText w:val="%5."/>
+      <w:lvlJc w:val="left"/>
+      <w:pPr>
+        <w:ind w:left="3600" w:hanging="360"/>
+      </w:pPr>
+    </w:lvl>
+    <w:lvl w:ilvl="5" w:tplc="040C001B" w:tentative="1">
+      <w:start w:val="1"/>
+      <w:numFmt w:val="lowerRoman"/>
+      <w:lvlText w:val="%6."/>
+      <w:lvlJc w:val="right"/>
+      <w:pPr>
+        <w:ind w:left="4320" w:hanging="180"/>
+      </w:pPr>
+    </w:lvl>
+    <w:lvl w:ilvl="6" w:tplc="040C000F" w:tentative="1">
+      <w:start w:val="1"/>
+      <w:numFmt w:val="decimal"/>
+      <w:lvlText w:val="%7."/>
+      <w:lvlJc w:val="left"/>
+      <w:pPr>
+        <w:ind w:left="5040" w:hanging="360"/>
+      </w:pPr>
+    </w:lvl>
+    <w:lvl w:ilvl="7" w:tplc="040C0019" w:tentative="1">
+      <w:start w:val="1"/>
+      <w:numFmt w:val="lowerLetter"/>
+      <w:lvlText w:val="%8."/>
+      <w:lvlJc w:val="left"/>
+      <w:pPr>
+        <w:ind w:left="5760" w:hanging="360"/>
+      </w:pPr>
+    </w:lvl>
+    <w:lvl w:ilvl="8" w:tplc="040C001B" w:tentative="1">
+      <w:start w:val="1"/>
+      <w:numFmt w:val="lowerRoman"/>
+      <w:lvlText w:val="%9."/>
+      <w:lvlJc w:val="right"/>
+      <w:pPr>
+        <w:ind w:left="6480" w:hanging="180"/>
+      </w:pPr>
+    </w:lvl>
+  </w:abstractNum>
+  <w:num w:numId="1">
+    <w:abstractNumId w:val="2"/>
+  </w:num>
+  <w:num w:numId="2">
+    <w:abstractNumId w:val="0"/>
+  </w:num>
+  <w:num w:numId="3">
+    <w:abstractNumId w:val="5"/>
+  </w:num>
+  <w:num w:numId="4">
+    <w:abstractNumId w:val="4"/>
+  </w:num>
+  <w:num w:numId="5">
+    <w:abstractNumId w:val="6"/>
+  </w:num>
+  <w:num w:numId="6">
+    <w:abstractNumId w:val="3"/>
+  </w:num>
+  <w:num w:numId="7">
+    <w:abstractNumId w:val="1"/>
+  </w:num>
+</w:numbering>
+</file>
+
 <file path=word/styles.xml><?xml version="1.0" encoding="utf-8"?>
-<w:styles xmlns:mc="http://schemas.openxmlformats.org/markup-compatibility/2006" xmlns:r="http://schemas.openxmlformats.org/officeDocument/2006/relationships" xmlns:w="http://schemas.openxmlformats.org/wordprocessingml/2006/main" xmlns:w14="http://schemas.microsoft.com/office/word/2010/wordml" xmlns:w15="http://schemas.microsoft.com/office/word/2012/wordml" mc:Ignorable="w14 w15">
+<w:styles xmlns:mc="http://schemas.openxmlformats.org/markup-compatibility/2006" xmlns:r="http://schemas.openxmlformats.org/officeDocument/2006/relationships" xmlns:w="http://schemas.openxmlformats.org/wordprocessingml/2006/main" xmlns:w14="http://schemas.microsoft.com/office/word/2010/wordml" xmlns:w15="http://schemas.microsoft.com/office/word/2012/wordml" xmlns:w16cid="http://schemas.microsoft.com/office/word/2016/wordml/cid" xmlns:w16se="http://schemas.microsoft.com/office/word/2015/wordml/symex" mc:Ignorable="w14 w15 w16se w16cid">
   <w:docDefaults>
     <w:rPrDefault>
       <w:rPr>
@@ -1381,7 +1844,7 @@
       </w:pPr>
     </w:pPrDefault>
   </w:docDefaults>
-  <w:latentStyles w:defLockedState="0" w:defUIPriority="99" w:defSemiHidden="0" w:defUnhideWhenUsed="0" w:defQFormat="0" w:count="371">
+  <w:latentStyles w:defLockedState="0" w:defUIPriority="99" w:defSemiHidden="0" w:defUnhideWhenUsed="0" w:defQFormat="0" w:count="375">
     <w:lsdException w:name="Normal" w:uiPriority="0" w:qFormat="1"/>
     <w:lsdException w:name="heading 1" w:uiPriority="9" w:qFormat="1"/>
     <w:lsdException w:name="heading 2" w:semiHidden="1" w:uiPriority="9" w:unhideWhenUsed="1" w:qFormat="1"/>
@@ -1487,7 +1950,6 @@
     <w:lsdException w:name="HTML Sample" w:semiHidden="1" w:unhideWhenUsed="1"/>
     <w:lsdException w:name="HTML Typewriter" w:semiHidden="1" w:unhideWhenUsed="1"/>
     <w:lsdException w:name="HTML Variable" w:semiHidden="1" w:unhideWhenUsed="1"/>
-    <w:lsdException w:name="Normal Table" w:semiHidden="1" w:unhideWhenUsed="1"/>
     <w:lsdException w:name="annotation subject" w:semiHidden="1" w:unhideWhenUsed="1"/>
     <w:lsdException w:name="No List" w:semiHidden="1" w:unhideWhenUsed="1"/>
     <w:lsdException w:name="Outline List 1" w:semiHidden="1" w:unhideWhenUsed="1"/>
@@ -1531,10 +1993,8 @@
     <w:lsdException w:name="Table Elegant" w:semiHidden="1" w:unhideWhenUsed="1"/>
     <w:lsdException w:name="Table Professional" w:semiHidden="1" w:unhideWhenUsed="1"/>
     <w:lsdException w:name="Table Subtle 1" w:semiHidden="1" w:unhideWhenUsed="1"/>
-    <w:lsdException w:name="Table Subtle 2" w:semiHidden="1" w:unhideWhenUsed="1"/>
     <w:lsdException w:name="Table Web 1" w:semiHidden="1" w:unhideWhenUsed="1"/>
     <w:lsdException w:name="Table Web 2" w:semiHidden="1" w:unhideWhenUsed="1"/>
-    <w:lsdException w:name="Table Web 3" w:semiHidden="1" w:unhideWhenUsed="1"/>
     <w:lsdException w:name="Balloon Text" w:semiHidden="1" w:unhideWhenUsed="1"/>
     <w:lsdException w:name="Table Grid" w:uiPriority="39"/>
     <w:lsdException w:name="Table Theme" w:semiHidden="1" w:unhideWhenUsed="1"/>
@@ -1753,10 +2213,57 @@
     <w:lsdException w:name="List Table 5 Dark Accent 6" w:uiPriority="50"/>
     <w:lsdException w:name="List Table 6 Colorful Accent 6" w:uiPriority="51"/>
     <w:lsdException w:name="List Table 7 Colorful Accent 6" w:uiPriority="52"/>
+    <w:lsdException w:name="Mention" w:semiHidden="1" w:unhideWhenUsed="1"/>
+    <w:lsdException w:name="Smart Hyperlink" w:semiHidden="1" w:unhideWhenUsed="1"/>
+    <w:lsdException w:name="Hashtag" w:semiHidden="1" w:unhideWhenUsed="1"/>
+    <w:lsdException w:name="Unresolved Mention" w:semiHidden="1" w:unhideWhenUsed="1"/>
   </w:latentStyles>
   <w:style w:type="paragraph" w:default="1" w:styleId="Normal">
     <w:name w:val="Normal"/>
     <w:qFormat/>
+  </w:style>
+  <w:style w:type="paragraph" w:styleId="Titre1">
+    <w:name w:val="heading 1"/>
+    <w:basedOn w:val="Normal"/>
+    <w:next w:val="Normal"/>
+    <w:link w:val="Titre1Car"/>
+    <w:uiPriority w:val="9"/>
+    <w:qFormat/>
+    <w:rsid w:val="002914A2"/>
+    <w:pPr>
+      <w:keepNext/>
+      <w:keepLines/>
+      <w:spacing w:before="360" w:after="120"/>
+      <w:outlineLvl w:val="0"/>
+    </w:pPr>
+    <w:rPr>
+      <w:rFonts w:asciiTheme="majorHAnsi" w:eastAsiaTheme="majorEastAsia" w:hAnsiTheme="majorHAnsi" w:cstheme="majorBidi"/>
+      <w:color w:val="2E74B5" w:themeColor="accent1" w:themeShade="BF"/>
+      <w:sz w:val="32"/>
+      <w:szCs w:val="32"/>
+    </w:rPr>
+  </w:style>
+  <w:style w:type="paragraph" w:styleId="Titre2">
+    <w:name w:val="heading 2"/>
+    <w:basedOn w:val="Normal"/>
+    <w:next w:val="Normal"/>
+    <w:link w:val="Titre2Car"/>
+    <w:uiPriority w:val="9"/>
+    <w:unhideWhenUsed/>
+    <w:qFormat/>
+    <w:rsid w:val="002914A2"/>
+    <w:pPr>
+      <w:keepNext/>
+      <w:keepLines/>
+      <w:spacing w:before="160" w:after="120"/>
+      <w:outlineLvl w:val="1"/>
+    </w:pPr>
+    <w:rPr>
+      <w:rFonts w:asciiTheme="majorHAnsi" w:eastAsiaTheme="majorEastAsia" w:hAnsiTheme="majorHAnsi" w:cstheme="majorBidi"/>
+      <w:color w:val="2E74B5" w:themeColor="accent1" w:themeShade="BF"/>
+      <w:sz w:val="26"/>
+      <w:szCs w:val="26"/>
+    </w:rPr>
   </w:style>
   <w:style w:type="character" w:default="1" w:styleId="Policepardfaut">
     <w:name w:val="Default Paragraph Font"/>
@@ -1784,6 +2291,77 @@
     <w:uiPriority w:val="99"/>
     <w:semiHidden/>
     <w:unhideWhenUsed/>
+  </w:style>
+  <w:style w:type="paragraph" w:styleId="Paragraphedeliste">
+    <w:name w:val="List Paragraph"/>
+    <w:basedOn w:val="Normal"/>
+    <w:uiPriority w:val="34"/>
+    <w:qFormat/>
+    <w:rsid w:val="002914A2"/>
+    <w:pPr>
+      <w:ind w:left="720"/>
+      <w:contextualSpacing/>
+    </w:pPr>
+  </w:style>
+  <w:style w:type="character" w:customStyle="1" w:styleId="Titre1Car">
+    <w:name w:val="Titre 1 Car"/>
+    <w:basedOn w:val="Policepardfaut"/>
+    <w:link w:val="Titre1"/>
+    <w:uiPriority w:val="9"/>
+    <w:rsid w:val="002914A2"/>
+    <w:rPr>
+      <w:rFonts w:asciiTheme="majorHAnsi" w:eastAsiaTheme="majorEastAsia" w:hAnsiTheme="majorHAnsi" w:cstheme="majorBidi"/>
+      <w:color w:val="2E74B5" w:themeColor="accent1" w:themeShade="BF"/>
+      <w:sz w:val="32"/>
+      <w:szCs w:val="32"/>
+    </w:rPr>
+  </w:style>
+  <w:style w:type="paragraph" w:styleId="Titre">
+    <w:name w:val="Title"/>
+    <w:basedOn w:val="Normal"/>
+    <w:next w:val="Normal"/>
+    <w:link w:val="TitreCar"/>
+    <w:uiPriority w:val="10"/>
+    <w:qFormat/>
+    <w:rsid w:val="002914A2"/>
+    <w:pPr>
+      <w:spacing w:after="0" w:line="240" w:lineRule="auto"/>
+      <w:contextualSpacing/>
+    </w:pPr>
+    <w:rPr>
+      <w:rFonts w:asciiTheme="majorHAnsi" w:eastAsiaTheme="majorEastAsia" w:hAnsiTheme="majorHAnsi" w:cstheme="majorBidi"/>
+      <w:spacing w:val="-10"/>
+      <w:kern w:val="28"/>
+      <w:sz w:val="56"/>
+      <w:szCs w:val="56"/>
+    </w:rPr>
+  </w:style>
+  <w:style w:type="character" w:customStyle="1" w:styleId="TitreCar">
+    <w:name w:val="Titre Car"/>
+    <w:basedOn w:val="Policepardfaut"/>
+    <w:link w:val="Titre"/>
+    <w:uiPriority w:val="10"/>
+    <w:rsid w:val="002914A2"/>
+    <w:rPr>
+      <w:rFonts w:asciiTheme="majorHAnsi" w:eastAsiaTheme="majorEastAsia" w:hAnsiTheme="majorHAnsi" w:cstheme="majorBidi"/>
+      <w:spacing w:val="-10"/>
+      <w:kern w:val="28"/>
+      <w:sz w:val="56"/>
+      <w:szCs w:val="56"/>
+    </w:rPr>
+  </w:style>
+  <w:style w:type="character" w:customStyle="1" w:styleId="Titre2Car">
+    <w:name w:val="Titre 2 Car"/>
+    <w:basedOn w:val="Policepardfaut"/>
+    <w:link w:val="Titre2"/>
+    <w:uiPriority w:val="9"/>
+    <w:rsid w:val="002914A2"/>
+    <w:rPr>
+      <w:rFonts w:asciiTheme="majorHAnsi" w:eastAsiaTheme="majorEastAsia" w:hAnsiTheme="majorHAnsi" w:cstheme="majorBidi"/>
+      <w:color w:val="2E74B5" w:themeColor="accent1" w:themeShade="BF"/>
+      <w:sz w:val="26"/>
+      <w:szCs w:val="26"/>
+    </w:rPr>
   </w:style>
 </w:styles>
 </file>
